--- a/Doc/cahier des charges CDCF.docx
+++ b/Doc/cahier des charges CDCF.docx
@@ -7,6 +7,8 @@
         <w:rPr>
           <w:b/>
           <w:bCs/>
+          <w:sz w:val="28"/>
+          <w:szCs w:val="28"/>
           <w:u w:val="single"/>
         </w:rPr>
       </w:pPr>
@@ -14,6 +16,8 @@
         <w:rPr>
           <w:b/>
           <w:bCs/>
+          <w:sz w:val="28"/>
+          <w:szCs w:val="28"/>
           <w:u w:val="single"/>
         </w:rPr>
         <w:t>Situation de vie du système</w:t>
@@ -26,8 +30,16 @@
           <w:ilvl w:val="0"/>
           <w:numId w:val="1"/>
         </w:numPr>
-      </w:pPr>
-      <w:r>
+        <w:rPr>
+          <w:sz w:val="28"/>
+          <w:szCs w:val="28"/>
+        </w:rPr>
+      </w:pPr>
+      <w:r>
+        <w:rPr>
+          <w:sz w:val="28"/>
+          <w:szCs w:val="28"/>
+        </w:rPr>
         <w:t>Utilisation</w:t>
       </w:r>
     </w:p>
@@ -39,18 +51,18 @@
         <mc:AlternateContent>
           <mc:Choice Requires="wpg">
             <w:drawing>
-              <wp:anchor distT="0" distB="0" distL="114300" distR="114300" simplePos="0" relativeHeight="251659264" behindDoc="0" locked="0" layoutInCell="1" allowOverlap="1" wp14:anchorId="0C761008" wp14:editId="2851C6CB">
+              <wp:anchor distT="0" distB="0" distL="114300" distR="114300" simplePos="0" relativeHeight="251660288" behindDoc="0" locked="0" layoutInCell="1" allowOverlap="1" wp14:anchorId="1F5F3FD3" wp14:editId="02E9743E">
                 <wp:simplePos x="0" y="0"/>
                 <wp:positionH relativeFrom="column">
-                  <wp:posOffset>-602083</wp:posOffset>
+                  <wp:posOffset>85857</wp:posOffset>
                 </wp:positionH>
                 <wp:positionV relativeFrom="paragraph">
-                  <wp:posOffset>334615</wp:posOffset>
+                  <wp:posOffset>254272</wp:posOffset>
                 </wp:positionV>
-                <wp:extent cx="7102424" cy="4773913"/>
-                <wp:effectExtent l="0" t="0" r="22860" b="27305"/>
+                <wp:extent cx="5735782" cy="4417621"/>
+                <wp:effectExtent l="0" t="0" r="17780" b="21590"/>
                 <wp:wrapNone/>
-                <wp:docPr id="31" name="Groupe 31"/>
+                <wp:docPr id="16" name="Groupe 16"/>
                 <wp:cNvGraphicFramePr/>
                 <a:graphic xmlns:a="http://schemas.openxmlformats.org/drawingml/2006/main">
                   <a:graphicData uri="http://schemas.microsoft.com/office/word/2010/wordprocessingGroup">
@@ -59,40 +71,1196 @@
                       <wpg:grpSpPr>
                         <a:xfrm>
                           <a:off x="0" y="0"/>
-                          <a:ext cx="7102424" cy="4773913"/>
+                          <a:ext cx="5735782" cy="4417621"/>
                           <a:chOff x="0" y="0"/>
-                          <a:chExt cx="7102424" cy="4773913"/>
+                          <a:chExt cx="5735782" cy="4417621"/>
                         </a:xfrm>
                       </wpg:grpSpPr>
                       <wpg:grpSp>
-                        <wpg:cNvPr id="29" name="Groupe 29"/>
+                        <wpg:cNvPr id="31" name="Groupe 31"/>
                         <wpg:cNvGrpSpPr/>
                         <wpg:grpSpPr>
                           <a:xfrm>
                             <a:off x="0" y="0"/>
-                            <a:ext cx="7102424" cy="4773913"/>
-                            <a:chOff x="0" y="0"/>
-                            <a:chExt cx="7102424" cy="4773913"/>
+                            <a:ext cx="5735782" cy="4417621"/>
+                            <a:chOff x="651178" y="35626"/>
+                            <a:chExt cx="6331513" cy="4572000"/>
                           </a:xfrm>
                         </wpg:grpSpPr>
                         <wpg:grpSp>
-                          <wpg:cNvPr id="23" name="Groupe 23"/>
+                          <wpg:cNvPr id="29" name="Groupe 29"/>
                           <wpg:cNvGrpSpPr/>
                           <wpg:grpSpPr>
                             <a:xfrm>
-                              <a:off x="829339" y="0"/>
-                              <a:ext cx="4635797" cy="3612854"/>
-                              <a:chOff x="0" y="0"/>
-                              <a:chExt cx="4635797" cy="3612854"/>
+                              <a:off x="651178" y="35626"/>
+                              <a:ext cx="6331513" cy="4108862"/>
+                              <a:chOff x="651178" y="35626"/>
+                              <a:chExt cx="6331513" cy="4108862"/>
+                            </a:xfrm>
+                          </wpg:grpSpPr>
+                          <wpg:grpSp>
+                            <wpg:cNvPr id="23" name="Groupe 23"/>
+                            <wpg:cNvGrpSpPr/>
+                            <wpg:grpSpPr>
+                              <a:xfrm>
+                                <a:off x="651196" y="35626"/>
+                                <a:ext cx="4354420" cy="3301166"/>
+                                <a:chOff x="-178143" y="35626"/>
+                                <a:chExt cx="4354420" cy="3301166"/>
+                              </a:xfrm>
+                            </wpg:grpSpPr>
+                            <wps:wsp>
+                              <wps:cNvPr id="1" name="Explosion : 14 points 1"/>
+                              <wps:cNvSpPr/>
+                              <wps:spPr>
+                                <a:xfrm>
+                                  <a:off x="1343846" y="1411567"/>
+                                  <a:ext cx="2832431" cy="1925225"/>
+                                </a:xfrm>
+                                <a:prstGeom prst="irregularSeal2">
+                                  <a:avLst/>
+                                </a:prstGeom>
+                              </wps:spPr>
+                              <wps:style>
+                                <a:lnRef idx="2">
+                                  <a:schemeClr val="accent6">
+                                    <a:shade val="50000"/>
+                                  </a:schemeClr>
+                                </a:lnRef>
+                                <a:fillRef idx="1">
+                                  <a:schemeClr val="accent6"/>
+                                </a:fillRef>
+                                <a:effectRef idx="0">
+                                  <a:schemeClr val="accent6"/>
+                                </a:effectRef>
+                                <a:fontRef idx="minor">
+                                  <a:schemeClr val="lt1"/>
+                                </a:fontRef>
+                              </wps:style>
+                              <wps:txbx>
+                                <w:txbxContent>
+                                  <w:p>
+                                    <w:pPr>
+                                      <w:jc w:val="center"/>
+                                      <w:rPr>
+                                        <w:sz w:val="24"/>
+                                        <w:szCs w:val="24"/>
+                                      </w:rPr>
+                                    </w:pPr>
+                                    <w:r>
+                                      <w:rPr>
+                                        <w:sz w:val="24"/>
+                                        <w:szCs w:val="24"/>
+                                      </w:rPr>
+                                      <w:t>Système</w:t>
+                                    </w:r>
+                                  </w:p>
+                                </w:txbxContent>
+                              </wps:txbx>
+                              <wps:bodyPr rot="0" spcFirstLastPara="0" vertOverflow="overflow" horzOverflow="overflow" vert="horz" wrap="square" lIns="91440" tIns="45720" rIns="91440" bIns="45720" numCol="1" spcCol="0" rtlCol="0" fromWordArt="0" anchor="ctr" anchorCtr="0" forceAA="0" compatLnSpc="1">
+                                <a:prstTxWarp prst="textNoShape">
+                                  <a:avLst/>
+                                </a:prstTxWarp>
+                                <a:noAutofit/>
+                              </wps:bodyPr>
+                            </wps:wsp>
+                            <wps:wsp>
+                              <wps:cNvPr id="2" name="Ellipse 2"/>
+                              <wps:cNvSpPr/>
+                              <wps:spPr>
+                                <a:xfrm>
+                                  <a:off x="-178143" y="577603"/>
+                                  <a:ext cx="1795122" cy="728683"/>
+                                </a:xfrm>
+                                <a:prstGeom prst="ellipse">
+                                  <a:avLst/>
+                                </a:prstGeom>
+                              </wps:spPr>
+                              <wps:style>
+                                <a:lnRef idx="2">
+                                  <a:schemeClr val="accent1">
+                                    <a:shade val="50000"/>
+                                  </a:schemeClr>
+                                </a:lnRef>
+                                <a:fillRef idx="1">
+                                  <a:schemeClr val="accent1"/>
+                                </a:fillRef>
+                                <a:effectRef idx="0">
+                                  <a:schemeClr val="accent1"/>
+                                </a:effectRef>
+                                <a:fontRef idx="minor">
+                                  <a:schemeClr val="lt1"/>
+                                </a:fontRef>
+                              </wps:style>
+                              <wps:txbx>
+                                <w:txbxContent>
+                                  <w:p>
+                                    <w:pPr>
+                                      <w:jc w:val="center"/>
+                                      <w:rPr>
+                                        <w:sz w:val="24"/>
+                                        <w:szCs w:val="24"/>
+                                      </w:rPr>
+                                    </w:pPr>
+                                    <w:r>
+                                      <w:rPr>
+                                        <w:sz w:val="24"/>
+                                        <w:szCs w:val="24"/>
+                                      </w:rPr>
+                                      <w:t>Ressource</w:t>
+                                    </w:r>
+                                    <w:r>
+                                      <w:rPr>
+                                        <w:sz w:val="24"/>
+                                        <w:szCs w:val="24"/>
+                                      </w:rPr>
+                                      <w:t>s</w:t>
+                                    </w:r>
+                                  </w:p>
+                                </w:txbxContent>
+                              </wps:txbx>
+                              <wps:bodyPr rot="0" spcFirstLastPara="0" vertOverflow="overflow" horzOverflow="overflow" vert="horz" wrap="square" lIns="91440" tIns="45720" rIns="91440" bIns="45720" numCol="1" spcCol="0" rtlCol="0" fromWordArt="0" anchor="ctr" anchorCtr="0" forceAA="0" compatLnSpc="1">
+                                <a:prstTxWarp prst="textNoShape">
+                                  <a:avLst/>
+                                </a:prstTxWarp>
+                                <a:noAutofit/>
+                              </wps:bodyPr>
+                            </wps:wsp>
+                            <wps:wsp>
+                              <wps:cNvPr id="3" name="Ellipse 3"/>
+                              <wps:cNvSpPr/>
+                              <wps:spPr>
+                                <a:xfrm>
+                                  <a:off x="1945194" y="35626"/>
+                                  <a:ext cx="2023098" cy="795646"/>
+                                </a:xfrm>
+                                <a:prstGeom prst="ellipse">
+                                  <a:avLst/>
+                                </a:prstGeom>
+                              </wps:spPr>
+                              <wps:style>
+                                <a:lnRef idx="2">
+                                  <a:schemeClr val="accent1">
+                                    <a:shade val="50000"/>
+                                  </a:schemeClr>
+                                </a:lnRef>
+                                <a:fillRef idx="1">
+                                  <a:schemeClr val="accent1"/>
+                                </a:fillRef>
+                                <a:effectRef idx="0">
+                                  <a:schemeClr val="accent1"/>
+                                </a:effectRef>
+                                <a:fontRef idx="minor">
+                                  <a:schemeClr val="lt1"/>
+                                </a:fontRef>
+                              </wps:style>
+                              <wps:txbx>
+                                <w:txbxContent>
+                                  <w:p>
+                                    <w:pPr>
+                                      <w:jc w:val="center"/>
+                                      <w:rPr>
+                                        <w:sz w:val="24"/>
+                                        <w:szCs w:val="24"/>
+                                      </w:rPr>
+                                    </w:pPr>
+                                    <w:r>
+                                      <w:rPr>
+                                        <w:sz w:val="24"/>
+                                        <w:szCs w:val="24"/>
+                                      </w:rPr>
+                                      <w:t>Utilisateur</w:t>
+                                    </w:r>
+                                    <w:r>
+                                      <w:rPr>
+                                        <w:sz w:val="24"/>
+                                        <w:szCs w:val="24"/>
+                                      </w:rPr>
+                                      <w:t>s</w:t>
+                                    </w:r>
+                                  </w:p>
+                                </w:txbxContent>
+                              </wps:txbx>
+                              <wps:bodyPr rot="0" spcFirstLastPara="0" vertOverflow="overflow" horzOverflow="overflow" vert="horz" wrap="square" lIns="91440" tIns="45720" rIns="91440" bIns="45720" numCol="1" spcCol="0" rtlCol="0" fromWordArt="0" anchor="ctr" anchorCtr="0" forceAA="0" compatLnSpc="1">
+                                <a:prstTxWarp prst="textNoShape">
+                                  <a:avLst/>
+                                </a:prstTxWarp>
+                                <a:noAutofit/>
+                              </wps:bodyPr>
+                            </wps:wsp>
+                          </wpg:grpSp>
+                          <wps:wsp>
+                            <wps:cNvPr id="24" name="Ellipse 24"/>
+                            <wps:cNvSpPr/>
+                            <wps:spPr>
+                              <a:xfrm>
+                                <a:off x="5109161" y="2299601"/>
+                                <a:ext cx="1873530" cy="918612"/>
+                              </a:xfrm>
+                              <a:prstGeom prst="ellipse">
+                                <a:avLst/>
+                              </a:prstGeom>
+                            </wps:spPr>
+                            <wps:style>
+                              <a:lnRef idx="2">
+                                <a:schemeClr val="accent1">
+                                  <a:shade val="50000"/>
+                                </a:schemeClr>
+                              </a:lnRef>
+                              <a:fillRef idx="1">
+                                <a:schemeClr val="accent1"/>
+                              </a:fillRef>
+                              <a:effectRef idx="0">
+                                <a:schemeClr val="accent1"/>
+                              </a:effectRef>
+                              <a:fontRef idx="minor">
+                                <a:schemeClr val="lt1"/>
+                              </a:fontRef>
+                            </wps:style>
+                            <wps:txbx>
+                              <w:txbxContent>
+                                <w:p>
+                                  <w:pPr>
+                                    <w:jc w:val="center"/>
+                                    <w:rPr>
+                                      <w:sz w:val="24"/>
+                                      <w:szCs w:val="24"/>
+                                    </w:rPr>
+                                  </w:pPr>
+                                  <w:r>
+                                    <w:rPr>
+                                      <w:sz w:val="24"/>
+                                      <w:szCs w:val="24"/>
+                                    </w:rPr>
+                                    <w:t>Réseau informatique</w:t>
+                                  </w:r>
+                                </w:p>
+                              </w:txbxContent>
+                            </wps:txbx>
+                            <wps:bodyPr rot="0" spcFirstLastPara="0" vertOverflow="overflow" horzOverflow="overflow" vert="horz" wrap="square" lIns="91440" tIns="45720" rIns="91440" bIns="45720" numCol="1" spcCol="0" rtlCol="0" fromWordArt="0" anchor="ctr" anchorCtr="0" forceAA="0" compatLnSpc="1">
+                              <a:prstTxWarp prst="textNoShape">
+                                <a:avLst/>
+                              </a:prstTxWarp>
+                              <a:noAutofit/>
+                            </wps:bodyPr>
+                          </wps:wsp>
+                          <wps:wsp>
+                            <wps:cNvPr id="25" name="Ellipse 25"/>
+                            <wps:cNvSpPr/>
+                            <wps:spPr>
+                              <a:xfrm>
+                                <a:off x="4915301" y="3571096"/>
+                                <a:ext cx="1568627" cy="561517"/>
+                              </a:xfrm>
+                              <a:prstGeom prst="ellipse">
+                                <a:avLst/>
+                              </a:prstGeom>
+                            </wps:spPr>
+                            <wps:style>
+                              <a:lnRef idx="2">
+                                <a:schemeClr val="accent1">
+                                  <a:shade val="50000"/>
+                                </a:schemeClr>
+                              </a:lnRef>
+                              <a:fillRef idx="1">
+                                <a:schemeClr val="accent1"/>
+                              </a:fillRef>
+                              <a:effectRef idx="0">
+                                <a:schemeClr val="accent1"/>
+                              </a:effectRef>
+                              <a:fontRef idx="minor">
+                                <a:schemeClr val="lt1"/>
+                              </a:fontRef>
+                            </wps:style>
+                            <wps:txbx>
+                              <w:txbxContent>
+                                <w:p>
+                                  <w:pPr>
+                                    <w:jc w:val="center"/>
+                                    <w:rPr>
+                                      <w:sz w:val="24"/>
+                                      <w:szCs w:val="24"/>
+                                    </w:rPr>
+                                  </w:pPr>
+                                  <w:r>
+                                    <w:rPr>
+                                      <w:sz w:val="24"/>
+                                      <w:szCs w:val="24"/>
+                                    </w:rPr>
+                                    <w:t>Normes</w:t>
+                                  </w:r>
+                                </w:p>
+                              </w:txbxContent>
+                            </wps:txbx>
+                            <wps:bodyPr rot="0" spcFirstLastPara="0" vertOverflow="overflow" horzOverflow="overflow" vert="horz" wrap="square" lIns="91440" tIns="45720" rIns="91440" bIns="45720" numCol="1" spcCol="0" rtlCol="0" fromWordArt="0" anchor="ctr" anchorCtr="0" forceAA="0" compatLnSpc="1">
+                              <a:prstTxWarp prst="textNoShape">
+                                <a:avLst/>
+                              </a:prstTxWarp>
+                              <a:noAutofit/>
+                            </wps:bodyPr>
+                          </wps:wsp>
+                          <wps:wsp>
+                            <wps:cNvPr id="27" name="Ellipse 27"/>
+                            <wps:cNvSpPr/>
+                            <wps:spPr>
+                              <a:xfrm>
+                                <a:off x="651178" y="3293692"/>
+                                <a:ext cx="1626920" cy="850796"/>
+                              </a:xfrm>
+                              <a:prstGeom prst="ellipse">
+                                <a:avLst/>
+                              </a:prstGeom>
+                            </wps:spPr>
+                            <wps:style>
+                              <a:lnRef idx="2">
+                                <a:schemeClr val="accent1">
+                                  <a:shade val="50000"/>
+                                </a:schemeClr>
+                              </a:lnRef>
+                              <a:fillRef idx="1">
+                                <a:schemeClr val="accent1"/>
+                              </a:fillRef>
+                              <a:effectRef idx="0">
+                                <a:schemeClr val="accent1"/>
+                              </a:effectRef>
+                              <a:fontRef idx="minor">
+                                <a:schemeClr val="lt1"/>
+                              </a:fontRef>
+                            </wps:style>
+                            <wps:txbx>
+                              <w:txbxContent>
+                                <w:p>
+                                  <w:pPr>
+                                    <w:jc w:val="center"/>
+                                    <w:rPr>
+                                      <w:sz w:val="24"/>
+                                      <w:szCs w:val="24"/>
+                                    </w:rPr>
+                                  </w:pPr>
+                                  <w:r>
+                                    <w:rPr>
+                                      <w:sz w:val="24"/>
+                                      <w:szCs w:val="24"/>
+                                    </w:rPr>
+                                    <w:t>S</w:t>
+                                  </w:r>
+                                  <w:r>
+                                    <w:rPr>
+                                      <w:sz w:val="24"/>
+                                      <w:szCs w:val="24"/>
+                                    </w:rPr>
+                                    <w:t>upport</w:t>
+                                  </w:r>
+                                  <w:r>
+                                    <w:rPr>
+                                      <w:sz w:val="24"/>
+                                      <w:szCs w:val="24"/>
+                                    </w:rPr>
+                                    <w:t>s</w:t>
+                                  </w:r>
+                                </w:p>
+                              </w:txbxContent>
+                            </wps:txbx>
+                            <wps:bodyPr rot="0" spcFirstLastPara="0" vertOverflow="overflow" horzOverflow="overflow" vert="horz" wrap="square" lIns="91440" tIns="45720" rIns="91440" bIns="45720" numCol="1" spcCol="0" rtlCol="0" fromWordArt="0" anchor="ctr" anchorCtr="0" forceAA="0" compatLnSpc="1">
+                              <a:prstTxWarp prst="textNoShape">
+                                <a:avLst/>
+                              </a:prstTxWarp>
+                              <a:noAutofit/>
+                            </wps:bodyPr>
+                          </wps:wsp>
+                        </wpg:grpSp>
+                        <wps:wsp>
+                          <wps:cNvPr id="30" name="Ellipse 30"/>
+                          <wps:cNvSpPr/>
+                          <wps:spPr>
+                            <a:xfrm>
+                              <a:off x="2832813" y="3662226"/>
+                              <a:ext cx="1869816" cy="945400"/>
+                            </a:xfrm>
+                            <a:prstGeom prst="ellipse">
+                              <a:avLst/>
+                            </a:prstGeom>
+                          </wps:spPr>
+                          <wps:style>
+                            <a:lnRef idx="2">
+                              <a:schemeClr val="accent1">
+                                <a:shade val="50000"/>
+                              </a:schemeClr>
+                            </a:lnRef>
+                            <a:fillRef idx="1">
+                              <a:schemeClr val="accent1"/>
+                            </a:fillRef>
+                            <a:effectRef idx="0">
+                              <a:schemeClr val="accent1"/>
+                            </a:effectRef>
+                            <a:fontRef idx="minor">
+                              <a:schemeClr val="lt1"/>
+                            </a:fontRef>
+                          </wps:style>
+                          <wps:txbx>
+                            <w:txbxContent>
+                              <w:p>
+                                <w:pPr>
+                                  <w:jc w:val="center"/>
+                                  <w:rPr>
+                                    <w:sz w:val="24"/>
+                                    <w:szCs w:val="24"/>
+                                  </w:rPr>
+                                </w:pPr>
+                                <w:r>
+                                  <w:rPr>
+                                    <w:sz w:val="24"/>
+                                    <w:szCs w:val="24"/>
+                                  </w:rPr>
+                                  <w:t>Normes de design</w:t>
+                                </w:r>
+                              </w:p>
+                            </w:txbxContent>
+                          </wps:txbx>
+                          <wps:bodyPr rot="0" spcFirstLastPara="0" vertOverflow="overflow" horzOverflow="overflow" vert="horz" wrap="square" lIns="91440" tIns="45720" rIns="91440" bIns="45720" numCol="1" spcCol="0" rtlCol="0" fromWordArt="0" anchor="ctr" anchorCtr="0" forceAA="0" compatLnSpc="1">
+                            <a:prstTxWarp prst="textNoShape">
+                              <a:avLst/>
+                            </a:prstTxWarp>
+                            <a:noAutofit/>
+                          </wps:bodyPr>
+                        </wps:wsp>
+                      </wpg:grpSp>
+                      <wps:wsp>
+                        <wps:cNvPr id="5" name="Ellipse 5"/>
+                        <wps:cNvSpPr/>
+                        <wps:spPr>
+                          <a:xfrm>
+                            <a:off x="3728852" y="855024"/>
+                            <a:ext cx="1567543" cy="712520"/>
+                          </a:xfrm>
+                          <a:prstGeom prst="ellipse">
+                            <a:avLst/>
+                          </a:prstGeom>
+                        </wps:spPr>
+                        <wps:style>
+                          <a:lnRef idx="2">
+                            <a:schemeClr val="accent1">
+                              <a:shade val="50000"/>
+                            </a:schemeClr>
+                          </a:lnRef>
+                          <a:fillRef idx="1">
+                            <a:schemeClr val="accent1"/>
+                          </a:fillRef>
+                          <a:effectRef idx="0">
+                            <a:schemeClr val="accent1"/>
+                          </a:effectRef>
+                          <a:fontRef idx="minor">
+                            <a:schemeClr val="lt1"/>
+                          </a:fontRef>
+                        </wps:style>
+                        <wps:txbx>
+                          <w:txbxContent>
+                            <w:p>
+                              <w:pPr>
+                                <w:jc w:val="center"/>
+                                <w:rPr>
+                                  <w:sz w:val="24"/>
+                                  <w:szCs w:val="24"/>
+                                </w:rPr>
+                              </w:pPr>
+                              <w:r>
+                                <w:rPr>
+                                  <w:sz w:val="24"/>
+                                  <w:szCs w:val="24"/>
+                                </w:rPr>
+                                <w:t>Message</w:t>
+                              </w:r>
+                              <w:r>
+                                <w:rPr>
+                                  <w:sz w:val="24"/>
+                                  <w:szCs w:val="24"/>
+                                </w:rPr>
+                                <w:t>s</w:t>
+                              </w:r>
+                            </w:p>
+                          </w:txbxContent>
+                        </wps:txbx>
+                        <wps:bodyPr rot="0" spcFirstLastPara="0" vertOverflow="overflow" horzOverflow="overflow" vert="horz" wrap="square" lIns="91440" tIns="45720" rIns="91440" bIns="45720" numCol="1" spcCol="0" rtlCol="0" fromWordArt="0" anchor="ctr" anchorCtr="0" forceAA="0" compatLnSpc="1">
+                          <a:prstTxWarp prst="textNoShape">
+                            <a:avLst/>
+                          </a:prstTxWarp>
+                          <a:noAutofit/>
+                        </wps:bodyPr>
+                      </wps:wsp>
+                    </wpg:wgp>
+                  </a:graphicData>
+                </a:graphic>
+              </wp:anchor>
+            </w:drawing>
+          </mc:Choice>
+          <mc:Fallback>
+            <w:pict>
+              <v:group w14:anchorId="1F5F3FD3" id="Groupe 16" o:spid="_x0000_s1026" style="position:absolute;margin-left:6.75pt;margin-top:20pt;width:451.65pt;height:347.85pt;z-index:251660288" coordsize="57357,44176" o:gfxdata="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">
+                <v:group id="Groupe 31" o:spid="_x0000_s1027" style="position:absolute;width:57357;height:44176" coordorigin="6511,356" coordsize="63315,45720" o:gfxdata="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">
+                  <v:group id="Groupe 29" o:spid="_x0000_s1028" style="position:absolute;left:6511;top:356;width:63315;height:41088" coordorigin="6511,356" coordsize="63315,41088" o:gfxdata="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">
+                    <v:group id="Groupe 23" o:spid="_x0000_s1029" style="position:absolute;left:6511;top:356;width:43545;height:33011" coordorigin="-1781,356" coordsize="43544,33011" o:gfxdata="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">
+                      <v:shapetype id="_x0000_t72" coordsize="21600,21600" o:spt="72" path="m11462,4342l9722,1887,8550,6382,4502,3625r870,4192l1172,8270r2763,3322l,12877r3330,2493l1285,17825r3520,415l4917,21600,7527,18125r1173,1587l9872,17370r1740,1472l12180,15935r2762,1435l14640,14350r4237,1282l16380,12310r1890,-1020l16985,9402,21600,6645,16380,6532,18007,3172,14525,5777,14790,xe">
+                        <v:stroke joinstyle="miter"/>
+                        <v:path gradientshapeok="t" o:connecttype="custom" o:connectlocs="9722,1887;0,12877;11612,18842;21600,6645" o:connectangles="270,180,90,0" textboxrect="5372,6382,14640,15935"/>
+                      </v:shapetype>
+                      <v:shape id="Explosion : 14 points 1" o:spid="_x0000_s1030" type="#_x0000_t72" style="position:absolute;left:13438;top:14115;width:28324;height:19252;visibility:visible;mso-wrap-style:square;v-text-anchor:middle" o:gfxdata="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" fillcolor="#70ad47 [3209]" strokecolor="#375623 [1609]" strokeweight="1pt">
+                        <v:textbox>
+                          <w:txbxContent>
+                            <w:p>
+                              <w:pPr>
+                                <w:jc w:val="center"/>
+                                <w:rPr>
+                                  <w:sz w:val="24"/>
+                                  <w:szCs w:val="24"/>
+                                </w:rPr>
+                              </w:pPr>
+                              <w:r>
+                                <w:rPr>
+                                  <w:sz w:val="24"/>
+                                  <w:szCs w:val="24"/>
+                                </w:rPr>
+                                <w:t>Système</w:t>
+                              </w:r>
+                            </w:p>
+                          </w:txbxContent>
+                        </v:textbox>
+                      </v:shape>
+                      <v:oval id="Ellipse 2" o:spid="_x0000_s1031" style="position:absolute;left:-1781;top:5776;width:17950;height:7286;visibility:visible;mso-wrap-style:square;v-text-anchor:middle" o:gfxdata="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" fillcolor="#4472c4 [3204]" strokecolor="#1f3763 [1604]" strokeweight="1pt">
+                        <v:stroke joinstyle="miter"/>
+                        <v:textbox>
+                          <w:txbxContent>
+                            <w:p>
+                              <w:pPr>
+                                <w:jc w:val="center"/>
+                                <w:rPr>
+                                  <w:sz w:val="24"/>
+                                  <w:szCs w:val="24"/>
+                                </w:rPr>
+                              </w:pPr>
+                              <w:r>
+                                <w:rPr>
+                                  <w:sz w:val="24"/>
+                                  <w:szCs w:val="24"/>
+                                </w:rPr>
+                                <w:t>Ressource</w:t>
+                              </w:r>
+                              <w:r>
+                                <w:rPr>
+                                  <w:sz w:val="24"/>
+                                  <w:szCs w:val="24"/>
+                                </w:rPr>
+                                <w:t>s</w:t>
+                              </w:r>
+                            </w:p>
+                          </w:txbxContent>
+                        </v:textbox>
+                      </v:oval>
+                      <v:oval id="Ellipse 3" o:spid="_x0000_s1032" style="position:absolute;left:19451;top:356;width:20231;height:7956;visibility:visible;mso-wrap-style:square;v-text-anchor:middle" o:gfxdata="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" fillcolor="#4472c4 [3204]" strokecolor="#1f3763 [1604]" strokeweight="1pt">
+                        <v:stroke joinstyle="miter"/>
+                        <v:textbox>
+                          <w:txbxContent>
+                            <w:p>
+                              <w:pPr>
+                                <w:jc w:val="center"/>
+                                <w:rPr>
+                                  <w:sz w:val="24"/>
+                                  <w:szCs w:val="24"/>
+                                </w:rPr>
+                              </w:pPr>
+                              <w:r>
+                                <w:rPr>
+                                  <w:sz w:val="24"/>
+                                  <w:szCs w:val="24"/>
+                                </w:rPr>
+                                <w:t>Utilisateur</w:t>
+                              </w:r>
+                              <w:r>
+                                <w:rPr>
+                                  <w:sz w:val="24"/>
+                                  <w:szCs w:val="24"/>
+                                </w:rPr>
+                                <w:t>s</w:t>
+                              </w:r>
+                            </w:p>
+                          </w:txbxContent>
+                        </v:textbox>
+                      </v:oval>
+                    </v:group>
+                    <v:oval id="Ellipse 24" o:spid="_x0000_s1033" style="position:absolute;left:51091;top:22996;width:18735;height:9186;visibility:visible;mso-wrap-style:square;v-text-anchor:middle" o:gfxdata="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" fillcolor="#4472c4 [3204]" strokecolor="#1f3763 [1604]" strokeweight="1pt">
+                      <v:stroke joinstyle="miter"/>
+                      <v:textbox>
+                        <w:txbxContent>
+                          <w:p>
+                            <w:pPr>
+                              <w:jc w:val="center"/>
+                              <w:rPr>
+                                <w:sz w:val="24"/>
+                                <w:szCs w:val="24"/>
+                              </w:rPr>
+                            </w:pPr>
+                            <w:r>
+                              <w:rPr>
+                                <w:sz w:val="24"/>
+                                <w:szCs w:val="24"/>
+                              </w:rPr>
+                              <w:t>Réseau informatique</w:t>
+                            </w:r>
+                          </w:p>
+                        </w:txbxContent>
+                      </v:textbox>
+                    </v:oval>
+                    <v:oval id="Ellipse 25" o:spid="_x0000_s1034" style="position:absolute;left:49153;top:35710;width:15686;height:5616;visibility:visible;mso-wrap-style:square;v-text-anchor:middle" o:gfxdata="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" fillcolor="#4472c4 [3204]" strokecolor="#1f3763 [1604]" strokeweight="1pt">
+                      <v:stroke joinstyle="miter"/>
+                      <v:textbox>
+                        <w:txbxContent>
+                          <w:p>
+                            <w:pPr>
+                              <w:jc w:val="center"/>
+                              <w:rPr>
+                                <w:sz w:val="24"/>
+                                <w:szCs w:val="24"/>
+                              </w:rPr>
+                            </w:pPr>
+                            <w:r>
+                              <w:rPr>
+                                <w:sz w:val="24"/>
+                                <w:szCs w:val="24"/>
+                              </w:rPr>
+                              <w:t>Normes</w:t>
+                            </w:r>
+                          </w:p>
+                        </w:txbxContent>
+                      </v:textbox>
+                    </v:oval>
+                    <v:oval id="Ellipse 27" o:spid="_x0000_s1035" style="position:absolute;left:6511;top:32936;width:16269;height:8508;visibility:visible;mso-wrap-style:square;v-text-anchor:middle" o:gfxdata="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" fillcolor="#4472c4 [3204]" strokecolor="#1f3763 [1604]" strokeweight="1pt">
+                      <v:stroke joinstyle="miter"/>
+                      <v:textbox>
+                        <w:txbxContent>
+                          <w:p>
+                            <w:pPr>
+                              <w:jc w:val="center"/>
+                              <w:rPr>
+                                <w:sz w:val="24"/>
+                                <w:szCs w:val="24"/>
+                              </w:rPr>
+                            </w:pPr>
+                            <w:r>
+                              <w:rPr>
+                                <w:sz w:val="24"/>
+                                <w:szCs w:val="24"/>
+                              </w:rPr>
+                              <w:t>S</w:t>
+                            </w:r>
+                            <w:r>
+                              <w:rPr>
+                                <w:sz w:val="24"/>
+                                <w:szCs w:val="24"/>
+                              </w:rPr>
+                              <w:t>upport</w:t>
+                            </w:r>
+                            <w:r>
+                              <w:rPr>
+                                <w:sz w:val="24"/>
+                                <w:szCs w:val="24"/>
+                              </w:rPr>
+                              <w:t>s</w:t>
+                            </w:r>
+                          </w:p>
+                        </w:txbxContent>
+                      </v:textbox>
+                    </v:oval>
+                  </v:group>
+                  <v:oval id="Ellipse 30" o:spid="_x0000_s1036" style="position:absolute;left:28328;top:36622;width:18698;height:9454;visibility:visible;mso-wrap-style:square;v-text-anchor:middle" o:gfxdata="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" fillcolor="#4472c4 [3204]" strokecolor="#1f3763 [1604]" strokeweight="1pt">
+                    <v:stroke joinstyle="miter"/>
+                    <v:textbox>
+                      <w:txbxContent>
+                        <w:p>
+                          <w:pPr>
+                            <w:jc w:val="center"/>
+                            <w:rPr>
+                              <w:sz w:val="24"/>
+                              <w:szCs w:val="24"/>
+                            </w:rPr>
+                          </w:pPr>
+                          <w:r>
+                            <w:rPr>
+                              <w:sz w:val="24"/>
+                              <w:szCs w:val="24"/>
+                            </w:rPr>
+                            <w:t>Normes de design</w:t>
+                          </w:r>
+                        </w:p>
+                      </w:txbxContent>
+                    </v:textbox>
+                  </v:oval>
+                </v:group>
+                <v:oval id="Ellipse 5" o:spid="_x0000_s1037" style="position:absolute;left:37288;top:8550;width:15675;height:7125;visibility:visible;mso-wrap-style:square;v-text-anchor:middle" o:gfxdata="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" fillcolor="#4472c4 [3204]" strokecolor="#1f3763 [1604]" strokeweight="1pt">
+                  <v:stroke joinstyle="miter"/>
+                  <v:textbox>
+                    <w:txbxContent>
+                      <w:p>
+                        <w:pPr>
+                          <w:jc w:val="center"/>
+                          <w:rPr>
+                            <w:sz w:val="24"/>
+                            <w:szCs w:val="24"/>
+                          </w:rPr>
+                        </w:pPr>
+                        <w:r>
+                          <w:rPr>
+                            <w:sz w:val="24"/>
+                            <w:szCs w:val="24"/>
+                          </w:rPr>
+                          <w:t>Message</w:t>
+                        </w:r>
+                        <w:r>
+                          <w:rPr>
+                            <w:sz w:val="24"/>
+                            <w:szCs w:val="24"/>
+                          </w:rPr>
+                          <w:t>s</w:t>
+                        </w:r>
+                      </w:p>
+                    </w:txbxContent>
+                  </v:textbox>
+                </v:oval>
+              </v:group>
+            </w:pict>
+          </mc:Fallback>
+        </mc:AlternateContent>
+      </w:r>
+    </w:p>
+    <w:p/>
+    <w:p/>
+    <w:p/>
+    <w:p/>
+    <w:p/>
+    <w:p/>
+    <w:p/>
+    <w:p/>
+    <w:p/>
+    <w:p/>
+    <w:p/>
+    <w:p/>
+    <w:p/>
+    <w:p/>
+    <w:p>
+      <w:pPr>
+        <w:rPr>
+          <w:sz w:val="36"/>
+          <w:szCs w:val="36"/>
+        </w:rPr>
+      </w:pPr>
+    </w:p>
+    <w:p>
+      <w:pPr>
+        <w:rPr>
+          <w:sz w:val="22"/>
+          <w:szCs w:val="22"/>
+        </w:rPr>
+      </w:pPr>
+      <w:r>
+        <w:rPr>
+          <w:sz w:val="22"/>
+          <w:szCs w:val="22"/>
+        </w:rPr>
+        <w:t>FP1 Le système permet à l’utilisateur de gérer des ressources</w:t>
+      </w:r>
+    </w:p>
+    <w:p>
+      <w:pPr>
+        <w:rPr>
+          <w:sz w:val="22"/>
+          <w:szCs w:val="22"/>
+        </w:rPr>
+      </w:pPr>
+      <w:r>
+        <w:rPr>
+          <w:sz w:val="22"/>
+          <w:szCs w:val="22"/>
+        </w:rPr>
+        <w:t>FP</w:t>
+      </w:r>
+      <w:r>
+        <w:rPr>
+          <w:sz w:val="22"/>
+          <w:szCs w:val="22"/>
+        </w:rPr>
+        <w:t>2</w:t>
+      </w:r>
+      <w:r>
+        <w:rPr>
+          <w:sz w:val="22"/>
+          <w:szCs w:val="22"/>
+        </w:rPr>
+        <w:t xml:space="preserve"> </w:t>
+      </w:r>
+      <w:r>
+        <w:rPr>
+          <w:sz w:val="22"/>
+          <w:szCs w:val="22"/>
+        </w:rPr>
+        <w:t xml:space="preserve">Le système permet </w:t>
+      </w:r>
+      <w:r>
+        <w:rPr>
+          <w:sz w:val="22"/>
+          <w:szCs w:val="22"/>
+        </w:rPr>
+        <w:t xml:space="preserve">à l’utilisateur de gérer des </w:t>
+      </w:r>
+      <w:r>
+        <w:rPr>
+          <w:sz w:val="22"/>
+          <w:szCs w:val="22"/>
+        </w:rPr>
+        <w:t>messages</w:t>
+      </w:r>
+    </w:p>
+    <w:p>
+      <w:pPr>
+        <w:rPr>
+          <w:sz w:val="22"/>
+          <w:szCs w:val="22"/>
+        </w:rPr>
+      </w:pPr>
+    </w:p>
+    <w:p>
+      <w:pPr>
+        <w:rPr>
+          <w:sz w:val="22"/>
+          <w:szCs w:val="22"/>
+        </w:rPr>
+      </w:pPr>
+      <w:r>
+        <w:rPr>
+          <w:sz w:val="22"/>
+          <w:szCs w:val="22"/>
+        </w:rPr>
+        <w:t>FC</w:t>
+      </w:r>
+      <w:r>
+        <w:rPr>
+          <w:sz w:val="22"/>
+          <w:szCs w:val="22"/>
+        </w:rPr>
+        <w:t>1</w:t>
+      </w:r>
+      <w:r>
+        <w:rPr>
+          <w:sz w:val="22"/>
+          <w:szCs w:val="22"/>
+        </w:rPr>
+        <w:t xml:space="preserve"> Le système doit</w:t>
+      </w:r>
+      <w:r>
+        <w:rPr>
+          <w:sz w:val="22"/>
+          <w:szCs w:val="22"/>
+        </w:rPr>
+        <w:t xml:space="preserve"> gérer </w:t>
+      </w:r>
+      <w:r>
+        <w:rPr>
+          <w:sz w:val="22"/>
+          <w:szCs w:val="22"/>
+        </w:rPr>
+        <w:t>d</w:t>
+      </w:r>
+      <w:r>
+        <w:rPr>
+          <w:sz w:val="22"/>
+          <w:szCs w:val="22"/>
+        </w:rPr>
+        <w:t>es utilisateurs</w:t>
+      </w:r>
+    </w:p>
+    <w:p>
+      <w:pPr>
+        <w:rPr>
+          <w:sz w:val="22"/>
+          <w:szCs w:val="22"/>
+        </w:rPr>
+      </w:pPr>
+      <w:r>
+        <w:rPr>
+          <w:sz w:val="22"/>
+          <w:szCs w:val="22"/>
+        </w:rPr>
+        <w:t>FC</w:t>
+      </w:r>
+      <w:r>
+        <w:rPr>
+          <w:sz w:val="22"/>
+          <w:szCs w:val="22"/>
+        </w:rPr>
+        <w:t>2</w:t>
+      </w:r>
+      <w:r>
+        <w:rPr>
+          <w:sz w:val="22"/>
+          <w:szCs w:val="22"/>
+        </w:rPr>
+        <w:t xml:space="preserve"> Le système doit stocker des ressources</w:t>
+      </w:r>
+    </w:p>
+    <w:p>
+      <w:pPr>
+        <w:rPr>
+          <w:sz w:val="22"/>
+          <w:szCs w:val="22"/>
+        </w:rPr>
+      </w:pPr>
+    </w:p>
+    <w:p>
+      <w:pPr>
+        <w:rPr>
+          <w:sz w:val="22"/>
+          <w:szCs w:val="22"/>
+        </w:rPr>
+      </w:pPr>
+      <w:r>
+        <w:rPr>
+          <w:sz w:val="22"/>
+          <w:szCs w:val="22"/>
+        </w:rPr>
+        <w:t>FC</w:t>
+      </w:r>
+      <w:r>
+        <w:rPr>
+          <w:sz w:val="22"/>
+          <w:szCs w:val="22"/>
+        </w:rPr>
+        <w:t>3</w:t>
+      </w:r>
+      <w:r>
+        <w:rPr>
+          <w:sz w:val="22"/>
+          <w:szCs w:val="22"/>
+        </w:rPr>
+        <w:t xml:space="preserve"> Le système doit utiliser le réseau informatique</w:t>
+      </w:r>
+    </w:p>
+    <w:p>
+      <w:pPr>
+        <w:rPr>
+          <w:sz w:val="22"/>
+          <w:szCs w:val="22"/>
+        </w:rPr>
+      </w:pPr>
+    </w:p>
+    <w:p>
+      <w:pPr>
+        <w:rPr>
+          <w:sz w:val="22"/>
+          <w:szCs w:val="22"/>
+        </w:rPr>
+      </w:pPr>
+      <w:r>
+        <w:rPr>
+          <w:sz w:val="22"/>
+          <w:szCs w:val="22"/>
+        </w:rPr>
+        <w:lastRenderedPageBreak/>
+        <w:t>FC</w:t>
+      </w:r>
+      <w:r>
+        <w:rPr>
+          <w:sz w:val="22"/>
+          <w:szCs w:val="22"/>
+        </w:rPr>
+        <w:t>4</w:t>
+      </w:r>
+      <w:r>
+        <w:rPr>
+          <w:sz w:val="22"/>
+          <w:szCs w:val="22"/>
+        </w:rPr>
+        <w:t xml:space="preserve"> Le système doit </w:t>
+      </w:r>
+      <w:r>
+        <w:rPr>
+          <w:sz w:val="22"/>
+          <w:szCs w:val="22"/>
+        </w:rPr>
+        <w:t>respecter</w:t>
+      </w:r>
+      <w:r>
+        <w:rPr>
+          <w:sz w:val="22"/>
+          <w:szCs w:val="22"/>
+        </w:rPr>
+        <w:t xml:space="preserve"> les normes </w:t>
+      </w:r>
+    </w:p>
+    <w:p>
+      <w:pPr>
+        <w:rPr>
+          <w:sz w:val="22"/>
+          <w:szCs w:val="22"/>
+        </w:rPr>
+      </w:pPr>
+      <w:r>
+        <w:rPr>
+          <w:sz w:val="22"/>
+          <w:szCs w:val="22"/>
+        </w:rPr>
+        <w:t>FC</w:t>
+      </w:r>
+      <w:r>
+        <w:rPr>
+          <w:sz w:val="22"/>
+          <w:szCs w:val="22"/>
+        </w:rPr>
+        <w:t>5</w:t>
+      </w:r>
+      <w:r>
+        <w:rPr>
+          <w:sz w:val="22"/>
+          <w:szCs w:val="22"/>
+        </w:rPr>
+        <w:t xml:space="preserve"> Le système doit respecter les normes </w:t>
+      </w:r>
+      <w:r>
+        <w:rPr>
+          <w:sz w:val="22"/>
+          <w:szCs w:val="22"/>
+        </w:rPr>
+        <w:t>de design</w:t>
+      </w:r>
+    </w:p>
+    <w:p>
+      <w:pPr>
+        <w:rPr>
+          <w:sz w:val="22"/>
+          <w:szCs w:val="22"/>
+        </w:rPr>
+      </w:pPr>
+      <w:r>
+        <w:rPr>
+          <w:sz w:val="22"/>
+          <w:szCs w:val="22"/>
+        </w:rPr>
+        <w:t>FC</w:t>
+      </w:r>
+      <w:r>
+        <w:rPr>
+          <w:sz w:val="22"/>
+          <w:szCs w:val="22"/>
+        </w:rPr>
+        <w:t>6</w:t>
+      </w:r>
+      <w:r>
+        <w:rPr>
+          <w:sz w:val="22"/>
+          <w:szCs w:val="22"/>
+        </w:rPr>
+        <w:t xml:space="preserve"> Le système doit s’adapter aux supports</w:t>
+      </w:r>
+    </w:p>
+    <w:p>
+      <w:pPr>
+        <w:rPr>
+          <w:sz w:val="36"/>
+          <w:szCs w:val="36"/>
+        </w:rPr>
+      </w:pPr>
+    </w:p>
+    <w:p>
+      <w:pPr>
+        <w:pStyle w:val="Paragraphedeliste"/>
+        <w:numPr>
+          <w:ilvl w:val="0"/>
+          <w:numId w:val="1"/>
+        </w:numPr>
+        <w:rPr>
+          <w:sz w:val="18"/>
+          <w:szCs w:val="18"/>
+        </w:rPr>
+      </w:pPr>
+      <w:r>
+        <w:rPr>
+          <w:sz w:val="28"/>
+          <w:szCs w:val="28"/>
+        </w:rPr>
+        <w:t>Installation</w:t>
+      </w:r>
+    </w:p>
+    <w:p>
+      <w:pPr>
+        <w:ind w:firstLine="708"/>
+      </w:pPr>
+    </w:p>
+    <w:p>
+      <w:pPr>
+        <w:ind w:firstLine="708"/>
+      </w:pPr>
+    </w:p>
+    <w:p>
+      <w:pPr>
+        <w:ind w:firstLine="708"/>
+      </w:pPr>
+      <w:r>
+        <w:rPr>
+          <w:noProof/>
+        </w:rPr>
+        <mc:AlternateContent>
+          <mc:Choice Requires="wpg">
+            <w:drawing>
+              <wp:anchor distT="0" distB="0" distL="114300" distR="114300" simplePos="0" relativeHeight="251662336" behindDoc="0" locked="0" layoutInCell="1" allowOverlap="1" wp14:anchorId="18E12005" wp14:editId="511D29B7">
+                <wp:simplePos x="0" y="0"/>
+                <wp:positionH relativeFrom="margin">
+                  <wp:posOffset>786130</wp:posOffset>
+                </wp:positionH>
+                <wp:positionV relativeFrom="paragraph">
+                  <wp:posOffset>78740</wp:posOffset>
+                </wp:positionV>
+                <wp:extent cx="4949825" cy="3292475"/>
+                <wp:effectExtent l="0" t="0" r="22225" b="22225"/>
+                <wp:wrapNone/>
+                <wp:docPr id="17" name="Groupe 17"/>
+                <wp:cNvGraphicFramePr/>
+                <a:graphic xmlns:a="http://schemas.openxmlformats.org/drawingml/2006/main">
+                  <a:graphicData uri="http://schemas.microsoft.com/office/word/2010/wordprocessingGroup">
+                    <wpg:wgp>
+                      <wpg:cNvGrpSpPr/>
+                      <wpg:grpSpPr>
+                        <a:xfrm>
+                          <a:off x="0" y="0"/>
+                          <a:ext cx="4949825" cy="3292475"/>
+                          <a:chOff x="856247" y="522637"/>
+                          <a:chExt cx="4810296" cy="3293490"/>
+                        </a:xfrm>
+                      </wpg:grpSpPr>
+                      <wpg:grpSp>
+                        <wpg:cNvPr id="19" name="Groupe 19"/>
+                        <wpg:cNvGrpSpPr/>
+                        <wpg:grpSpPr>
+                          <a:xfrm>
+                            <a:off x="856247" y="522647"/>
+                            <a:ext cx="4810296" cy="3293480"/>
+                            <a:chOff x="1596356" y="576537"/>
+                            <a:chExt cx="5309904" cy="3408574"/>
+                          </a:xfrm>
+                        </wpg:grpSpPr>
+                        <wpg:grpSp>
+                          <wpg:cNvPr id="20" name="Groupe 20"/>
+                          <wpg:cNvGrpSpPr/>
+                          <wpg:grpSpPr>
+                            <a:xfrm>
+                              <a:off x="1628230" y="576537"/>
+                              <a:ext cx="4088930" cy="2588139"/>
+                              <a:chOff x="798891" y="576537"/>
+                              <a:chExt cx="4088930" cy="2588139"/>
                             </a:xfrm>
                           </wpg:grpSpPr>
                           <wps:wsp>
-                            <wps:cNvPr id="1" name="Explosion : 14 points 1"/>
+                            <wps:cNvPr id="21" name="Explosion : 14 points 21"/>
                             <wps:cNvSpPr/>
                             <wps:spPr>
                               <a:xfrm>
-                                <a:off x="1167367" y="1411915"/>
-                                <a:ext cx="3009014" cy="2200939"/>
+                                <a:off x="2055389" y="1239452"/>
+                                <a:ext cx="2832432" cy="1925224"/>
                               </a:xfrm>
                               <a:prstGeom prst="irregularSeal2">
                                 <a:avLst/>
@@ -120,14 +1288,14 @@
                                   <w:pPr>
                                     <w:jc w:val="center"/>
                                     <w:rPr>
-                                      <w:sz w:val="52"/>
-                                      <w:szCs w:val="52"/>
+                                      <w:sz w:val="24"/>
+                                      <w:szCs w:val="24"/>
                                     </w:rPr>
                                   </w:pPr>
                                   <w:r>
                                     <w:rPr>
-                                      <w:sz w:val="44"/>
-                                      <w:szCs w:val="44"/>
+                                      <w:sz w:val="24"/>
+                                      <w:szCs w:val="24"/>
                                     </w:rPr>
                                     <w:t>Système</w:t>
                                   </w:r>
@@ -142,12 +1310,12 @@
                             </wps:bodyPr>
                           </wps:wsp>
                           <wps:wsp>
-                            <wps:cNvPr id="2" name="Ellipse 2"/>
+                            <wps:cNvPr id="26" name="Ellipse 26"/>
                             <wps:cNvSpPr/>
                             <wps:spPr>
                               <a:xfrm>
-                                <a:off x="0" y="138223"/>
-                                <a:ext cx="1945759" cy="1127051"/>
+                                <a:off x="798891" y="576537"/>
+                                <a:ext cx="2023098" cy="795645"/>
                               </a:xfrm>
                               <a:prstGeom prst="ellipse">
                                 <a:avLst/>
@@ -175,71 +1343,30 @@
                                   <w:pPr>
                                     <w:jc w:val="center"/>
                                     <w:rPr>
-                                      <w:sz w:val="40"/>
-                                      <w:szCs w:val="40"/>
+                                      <w:sz w:val="24"/>
+                                      <w:szCs w:val="24"/>
                                     </w:rPr>
                                   </w:pPr>
                                   <w:r>
                                     <w:rPr>
-                                      <w:sz w:val="40"/>
-                                      <w:szCs w:val="40"/>
+                                      <w:sz w:val="22"/>
+                                      <w:szCs w:val="22"/>
                                     </w:rPr>
-                                    <w:t>Ressources</w:t>
+                                    <w:t>T</w:t>
                                   </w:r>
-                                </w:p>
-                              </w:txbxContent>
-                            </wps:txbx>
-                            <wps:bodyPr rot="0" spcFirstLastPara="0" vertOverflow="overflow" horzOverflow="overflow" vert="horz" wrap="square" lIns="91440" tIns="45720" rIns="91440" bIns="45720" numCol="1" spcCol="0" rtlCol="0" fromWordArt="0" anchor="ctr" anchorCtr="0" forceAA="0" compatLnSpc="1">
-                              <a:prstTxWarp prst="textNoShape">
-                                <a:avLst/>
-                              </a:prstTxWarp>
-                              <a:noAutofit/>
-                            </wps:bodyPr>
-                          </wps:wsp>
-                          <wps:wsp>
-                            <wps:cNvPr id="3" name="Ellipse 3"/>
-                            <wps:cNvSpPr/>
-                            <wps:spPr>
-                              <a:xfrm>
-                                <a:off x="2690038" y="0"/>
-                                <a:ext cx="1945759" cy="1127051"/>
-                              </a:xfrm>
-                              <a:prstGeom prst="ellipse">
-                                <a:avLst/>
-                              </a:prstGeom>
-                            </wps:spPr>
-                            <wps:style>
-                              <a:lnRef idx="2">
-                                <a:schemeClr val="accent1">
-                                  <a:shade val="50000"/>
-                                </a:schemeClr>
-                              </a:lnRef>
-                              <a:fillRef idx="1">
-                                <a:schemeClr val="accent1"/>
-                              </a:fillRef>
-                              <a:effectRef idx="0">
-                                <a:schemeClr val="accent1"/>
-                              </a:effectRef>
-                              <a:fontRef idx="minor">
-                                <a:schemeClr val="lt1"/>
-                              </a:fontRef>
-                            </wps:style>
-                            <wps:txbx>
-                              <w:txbxContent>
-                                <w:p>
-                                  <w:pPr>
-                                    <w:jc w:val="center"/>
-                                    <w:rPr>
-                                      <w:sz w:val="40"/>
-                                      <w:szCs w:val="40"/>
-                                    </w:rPr>
-                                  </w:pPr>
                                   <w:r>
                                     <w:rPr>
-                                      <w:sz w:val="40"/>
-                                      <w:szCs w:val="40"/>
+                                      <w:sz w:val="22"/>
+                                      <w:szCs w:val="22"/>
                                     </w:rPr>
-                                    <w:t>Utilisateur</w:t>
+                                    <w:t>e</w:t>
+                                  </w:r>
+                                  <w:r>
+                                    <w:rPr>
+                                      <w:sz w:val="22"/>
+                                      <w:szCs w:val="22"/>
+                                    </w:rPr>
+                                    <w:t>chnicien</w:t>
                                   </w:r>
                                 </w:p>
                               </w:txbxContent>
@@ -253,12 +1380,12 @@
                           </wps:wsp>
                         </wpg:grpSp>
                         <wps:wsp>
-                          <wps:cNvPr id="24" name="Ellipse 24"/>
+                          <wps:cNvPr id="33" name="Ellipse 33"/>
                           <wps:cNvSpPr/>
                           <wps:spPr>
                             <a:xfrm>
-                              <a:off x="5156790" y="1456661"/>
-                              <a:ext cx="1945634" cy="1126945"/>
+                              <a:off x="5032730" y="3066499"/>
+                              <a:ext cx="1873530" cy="918612"/>
                             </a:xfrm>
                             <a:prstGeom prst="ellipse">
                               <a:avLst/>
@@ -286,14 +1413,14 @@
                                 <w:pPr>
                                   <w:jc w:val="center"/>
                                   <w:rPr>
-                                    <w:sz w:val="32"/>
-                                    <w:szCs w:val="32"/>
+                                    <w:sz w:val="24"/>
+                                    <w:szCs w:val="24"/>
                                   </w:rPr>
                                 </w:pPr>
                                 <w:r>
                                   <w:rPr>
-                                    <w:sz w:val="32"/>
-                                    <w:szCs w:val="32"/>
+                                    <w:sz w:val="24"/>
+                                    <w:szCs w:val="24"/>
                                   </w:rPr>
                                   <w:t>Réseau informatique</w:t>
                                 </w:r>
@@ -308,12 +1435,12 @@
                           </wps:bodyPr>
                         </wps:wsp>
                         <wps:wsp>
-                          <wps:cNvPr id="25" name="Ellipse 25"/>
+                          <wps:cNvPr id="34" name="Ellipse 34"/>
                           <wps:cNvSpPr/>
                           <wps:spPr>
                             <a:xfrm>
-                              <a:off x="4986669" y="2870791"/>
-                              <a:ext cx="1945634" cy="1126945"/>
+                              <a:off x="1596356" y="3288353"/>
+                              <a:ext cx="1568627" cy="561517"/>
                             </a:xfrm>
                             <a:prstGeom prst="ellipse">
                               <a:avLst/>
@@ -341,14 +1468,14 @@
                                 <w:pPr>
                                   <w:jc w:val="center"/>
                                   <w:rPr>
-                                    <w:sz w:val="32"/>
-                                    <w:szCs w:val="32"/>
+                                    <w:sz w:val="24"/>
+                                    <w:szCs w:val="24"/>
                                   </w:rPr>
                                 </w:pPr>
                                 <w:r>
                                   <w:rPr>
-                                    <w:sz w:val="32"/>
-                                    <w:szCs w:val="32"/>
+                                    <w:sz w:val="24"/>
+                                    <w:szCs w:val="24"/>
                                   </w:rPr>
                                   <w:t>Normes</w:t>
                                 </w:r>
@@ -362,13 +1489,588 @@
                             <a:noAutofit/>
                           </wps:bodyPr>
                         </wps:wsp>
+                      </wpg:grpSp>
+                      <wps:wsp>
+                        <wps:cNvPr id="37" name="Ellipse 37"/>
+                        <wps:cNvSpPr/>
+                        <wps:spPr>
+                          <a:xfrm>
+                            <a:off x="4075050" y="522637"/>
+                            <a:ext cx="1567543" cy="712520"/>
+                          </a:xfrm>
+                          <a:prstGeom prst="ellipse">
+                            <a:avLst/>
+                          </a:prstGeom>
+                        </wps:spPr>
+                        <wps:style>
+                          <a:lnRef idx="2">
+                            <a:schemeClr val="accent1">
+                              <a:shade val="50000"/>
+                            </a:schemeClr>
+                          </a:lnRef>
+                          <a:fillRef idx="1">
+                            <a:schemeClr val="accent1"/>
+                          </a:fillRef>
+                          <a:effectRef idx="0">
+                            <a:schemeClr val="accent1"/>
+                          </a:effectRef>
+                          <a:fontRef idx="minor">
+                            <a:schemeClr val="lt1"/>
+                          </a:fontRef>
+                        </wps:style>
+                        <wps:txbx>
+                          <w:txbxContent>
+                            <w:p>
+                              <w:pPr>
+                                <w:jc w:val="center"/>
+                                <w:rPr>
+                                  <w:sz w:val="24"/>
+                                  <w:szCs w:val="24"/>
+                                </w:rPr>
+                              </w:pPr>
+                              <w:r>
+                                <w:rPr>
+                                  <w:sz w:val="24"/>
+                                  <w:szCs w:val="24"/>
+                                </w:rPr>
+                                <w:t>Support</w:t>
+                              </w:r>
+                            </w:p>
+                          </w:txbxContent>
+                        </wps:txbx>
+                        <wps:bodyPr rot="0" spcFirstLastPara="0" vertOverflow="overflow" horzOverflow="overflow" vert="horz" wrap="square" lIns="91440" tIns="45720" rIns="91440" bIns="45720" numCol="1" spcCol="0" rtlCol="0" fromWordArt="0" anchor="ctr" anchorCtr="0" forceAA="0" compatLnSpc="1">
+                          <a:prstTxWarp prst="textNoShape">
+                            <a:avLst/>
+                          </a:prstTxWarp>
+                          <a:noAutofit/>
+                        </wps:bodyPr>
+                      </wps:wsp>
+                    </wpg:wgp>
+                  </a:graphicData>
+                </a:graphic>
+                <wp14:sizeRelH relativeFrom="margin">
+                  <wp14:pctWidth>0</wp14:pctWidth>
+                </wp14:sizeRelH>
+                <wp14:sizeRelV relativeFrom="margin">
+                  <wp14:pctHeight>0</wp14:pctHeight>
+                </wp14:sizeRelV>
+              </wp:anchor>
+            </w:drawing>
+          </mc:Choice>
+          <mc:Fallback>
+            <w:pict>
+              <v:group w14:anchorId="18E12005" id="Groupe 17" o:spid="_x0000_s1038" style="position:absolute;left:0;text-align:left;margin-left:61.9pt;margin-top:6.2pt;width:389.75pt;height:259.25pt;z-index:251662336;mso-position-horizontal-relative:margin;mso-width-relative:margin;mso-height-relative:margin" coordorigin="8562,5226" coordsize="48102,32934" o:gfxdata="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">
+                <v:group id="Groupe 19" o:spid="_x0000_s1039" style="position:absolute;left:8562;top:5226;width:48103;height:32935" coordorigin="15963,5765" coordsize="53099,34085" o:gfxdata="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">
+                  <v:group id="Groupe 20" o:spid="_x0000_s1040" style="position:absolute;left:16282;top:5765;width:40889;height:25881" coordorigin="7988,5765" coordsize="40889,25881" o:gfxdata="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">
+                    <v:shape id="Explosion : 14 points 21" o:spid="_x0000_s1041" type="#_x0000_t72" style="position:absolute;left:20553;top:12394;width:28325;height:19252;visibility:visible;mso-wrap-style:square;v-text-anchor:middle" o:gfxdata="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" fillcolor="#70ad47 [3209]" strokecolor="#375623 [1609]" strokeweight="1pt">
+                      <v:textbox>
+                        <w:txbxContent>
+                          <w:p>
+                            <w:pPr>
+                              <w:jc w:val="center"/>
+                              <w:rPr>
+                                <w:sz w:val="24"/>
+                                <w:szCs w:val="24"/>
+                              </w:rPr>
+                            </w:pPr>
+                            <w:r>
+                              <w:rPr>
+                                <w:sz w:val="24"/>
+                                <w:szCs w:val="24"/>
+                              </w:rPr>
+                              <w:t>Système</w:t>
+                            </w:r>
+                          </w:p>
+                        </w:txbxContent>
+                      </v:textbox>
+                    </v:shape>
+                    <v:oval id="Ellipse 26" o:spid="_x0000_s1042" style="position:absolute;left:7988;top:5765;width:20231;height:7956;visibility:visible;mso-wrap-style:square;v-text-anchor:middle" o:gfxdata="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" fillcolor="#4472c4 [3204]" strokecolor="#1f3763 [1604]" strokeweight="1pt">
+                      <v:stroke joinstyle="miter"/>
+                      <v:textbox>
+                        <w:txbxContent>
+                          <w:p>
+                            <w:pPr>
+                              <w:jc w:val="center"/>
+                              <w:rPr>
+                                <w:sz w:val="24"/>
+                                <w:szCs w:val="24"/>
+                              </w:rPr>
+                            </w:pPr>
+                            <w:r>
+                              <w:rPr>
+                                <w:sz w:val="22"/>
+                                <w:szCs w:val="22"/>
+                              </w:rPr>
+                              <w:t>T</w:t>
+                            </w:r>
+                            <w:r>
+                              <w:rPr>
+                                <w:sz w:val="22"/>
+                                <w:szCs w:val="22"/>
+                              </w:rPr>
+                              <w:t>e</w:t>
+                            </w:r>
+                            <w:r>
+                              <w:rPr>
+                                <w:sz w:val="22"/>
+                                <w:szCs w:val="22"/>
+                              </w:rPr>
+                              <w:t>chnicien</w:t>
+                            </w:r>
+                          </w:p>
+                        </w:txbxContent>
+                      </v:textbox>
+                    </v:oval>
+                  </v:group>
+                  <v:oval id="Ellipse 33" o:spid="_x0000_s1043" style="position:absolute;left:50327;top:30664;width:18735;height:9187;visibility:visible;mso-wrap-style:square;v-text-anchor:middle" o:gfxdata="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" fillcolor="#4472c4 [3204]" strokecolor="#1f3763 [1604]" strokeweight="1pt">
+                    <v:stroke joinstyle="miter"/>
+                    <v:textbox>
+                      <w:txbxContent>
+                        <w:p>
+                          <w:pPr>
+                            <w:jc w:val="center"/>
+                            <w:rPr>
+                              <w:sz w:val="24"/>
+                              <w:szCs w:val="24"/>
+                            </w:rPr>
+                          </w:pPr>
+                          <w:r>
+                            <w:rPr>
+                              <w:sz w:val="24"/>
+                              <w:szCs w:val="24"/>
+                            </w:rPr>
+                            <w:t>Réseau informatique</w:t>
+                          </w:r>
+                        </w:p>
+                      </w:txbxContent>
+                    </v:textbox>
+                  </v:oval>
+                  <v:oval id="Ellipse 34" o:spid="_x0000_s1044" style="position:absolute;left:15963;top:32883;width:15686;height:5615;visibility:visible;mso-wrap-style:square;v-text-anchor:middle" o:gfxdata="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" fillcolor="#4472c4 [3204]" strokecolor="#1f3763 [1604]" strokeweight="1pt">
+                    <v:stroke joinstyle="miter"/>
+                    <v:textbox>
+                      <w:txbxContent>
+                        <w:p>
+                          <w:pPr>
+                            <w:jc w:val="center"/>
+                            <w:rPr>
+                              <w:sz w:val="24"/>
+                              <w:szCs w:val="24"/>
+                            </w:rPr>
+                          </w:pPr>
+                          <w:r>
+                            <w:rPr>
+                              <w:sz w:val="24"/>
+                              <w:szCs w:val="24"/>
+                            </w:rPr>
+                            <w:t>Normes</w:t>
+                          </w:r>
+                        </w:p>
+                      </w:txbxContent>
+                    </v:textbox>
+                  </v:oval>
+                </v:group>
+                <v:oval id="Ellipse 37" o:spid="_x0000_s1045" style="position:absolute;left:40750;top:5226;width:15675;height:7125;visibility:visible;mso-wrap-style:square;v-text-anchor:middle" o:gfxdata="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" fillcolor="#4472c4 [3204]" strokecolor="#1f3763 [1604]" strokeweight="1pt">
+                  <v:stroke joinstyle="miter"/>
+                  <v:textbox>
+                    <w:txbxContent>
+                      <w:p>
+                        <w:pPr>
+                          <w:jc w:val="center"/>
+                          <w:rPr>
+                            <w:sz w:val="24"/>
+                            <w:szCs w:val="24"/>
+                          </w:rPr>
+                        </w:pPr>
+                        <w:r>
+                          <w:rPr>
+                            <w:sz w:val="24"/>
+                            <w:szCs w:val="24"/>
+                          </w:rPr>
+                          <w:t>Support</w:t>
+                        </w:r>
+                      </w:p>
+                    </w:txbxContent>
+                  </v:textbox>
+                </v:oval>
+                <w10:wrap anchorx="margin"/>
+              </v:group>
+            </w:pict>
+          </mc:Fallback>
+        </mc:AlternateContent>
+      </w:r>
+    </w:p>
+    <w:p>
+      <w:pPr>
+        <w:ind w:firstLine="708"/>
+      </w:pPr>
+    </w:p>
+    <w:p>
+      <w:pPr>
+        <w:ind w:firstLine="708"/>
+      </w:pPr>
+    </w:p>
+    <w:p>
+      <w:pPr>
+        <w:ind w:firstLine="708"/>
+      </w:pPr>
+    </w:p>
+    <w:p>
+      <w:pPr>
+        <w:ind w:firstLine="708"/>
+      </w:pPr>
+    </w:p>
+    <w:p>
+      <w:pPr>
+        <w:ind w:firstLine="708"/>
+      </w:pPr>
+    </w:p>
+    <w:p>
+      <w:pPr>
+        <w:ind w:firstLine="708"/>
+      </w:pPr>
+    </w:p>
+    <w:p>
+      <w:pPr>
+        <w:ind w:firstLine="708"/>
+      </w:pPr>
+    </w:p>
+    <w:p>
+      <w:pPr>
+        <w:ind w:firstLine="708"/>
+      </w:pPr>
+    </w:p>
+    <w:p>
+      <w:pPr>
+        <w:ind w:firstLine="708"/>
+      </w:pPr>
+    </w:p>
+    <w:p>
+      <w:pPr>
+        <w:ind w:firstLine="708"/>
+      </w:pPr>
+    </w:p>
+    <w:p>
+      <w:pPr>
+        <w:ind w:firstLine="708"/>
+      </w:pPr>
+    </w:p>
+    <w:p>
+      <w:pPr>
+        <w:rPr>
+          <w:sz w:val="28"/>
+          <w:szCs w:val="28"/>
+        </w:rPr>
+      </w:pPr>
+    </w:p>
+    <w:p>
+      <w:pPr>
+        <w:rPr>
+          <w:sz w:val="22"/>
+          <w:szCs w:val="22"/>
+        </w:rPr>
+      </w:pPr>
+      <w:r>
+        <w:rPr>
+          <w:sz w:val="22"/>
+          <w:szCs w:val="22"/>
+        </w:rPr>
+        <w:t>FC</w:t>
+      </w:r>
+      <w:r>
+        <w:rPr>
+          <w:sz w:val="22"/>
+          <w:szCs w:val="22"/>
+        </w:rPr>
+        <w:t>4</w:t>
+      </w:r>
+      <w:r>
+        <w:rPr>
+          <w:sz w:val="22"/>
+          <w:szCs w:val="22"/>
+        </w:rPr>
+        <w:t xml:space="preserve"> Le système doit respecter les normes</w:t>
+      </w:r>
+    </w:p>
+    <w:p>
+      <w:pPr>
+        <w:rPr>
+          <w:sz w:val="22"/>
+          <w:szCs w:val="22"/>
+        </w:rPr>
+      </w:pPr>
+      <w:r>
+        <w:rPr>
+          <w:sz w:val="22"/>
+          <w:szCs w:val="22"/>
+        </w:rPr>
+        <w:t>FC</w:t>
+      </w:r>
+      <w:r>
+        <w:rPr>
+          <w:sz w:val="22"/>
+          <w:szCs w:val="22"/>
+        </w:rPr>
+        <w:t xml:space="preserve">6 </w:t>
+      </w:r>
+      <w:r>
+        <w:rPr>
+          <w:sz w:val="22"/>
+          <w:szCs w:val="22"/>
+        </w:rPr>
+        <w:t>Le système doit s’adapter aux supports</w:t>
+      </w:r>
+      <w:r>
+        <w:rPr>
+          <w:sz w:val="22"/>
+          <w:szCs w:val="22"/>
+        </w:rPr>
+        <w:t xml:space="preserve"> </w:t>
+      </w:r>
+    </w:p>
+    <w:p>
+      <w:pPr>
+        <w:rPr>
+          <w:sz w:val="22"/>
+          <w:szCs w:val="22"/>
+        </w:rPr>
+      </w:pPr>
+      <w:r>
+        <w:rPr>
+          <w:sz w:val="22"/>
+          <w:szCs w:val="22"/>
+        </w:rPr>
+        <w:t>FC</w:t>
+      </w:r>
+      <w:r>
+        <w:rPr>
+          <w:sz w:val="22"/>
+          <w:szCs w:val="22"/>
+        </w:rPr>
+        <w:t>7</w:t>
+      </w:r>
+      <w:r>
+        <w:rPr>
+          <w:sz w:val="22"/>
+          <w:szCs w:val="22"/>
+        </w:rPr>
+        <w:t xml:space="preserve"> Le système doit </w:t>
+      </w:r>
+      <w:r>
+        <w:rPr>
+          <w:sz w:val="22"/>
+          <w:szCs w:val="22"/>
+        </w:rPr>
+        <w:t xml:space="preserve">être installer par un </w:t>
+      </w:r>
+      <w:r>
+        <w:rPr>
+          <w:sz w:val="22"/>
+          <w:szCs w:val="22"/>
+        </w:rPr>
+        <w:t>te</w:t>
+      </w:r>
+      <w:r>
+        <w:rPr>
+          <w:sz w:val="22"/>
+          <w:szCs w:val="22"/>
+        </w:rPr>
+        <w:t>chnicien</w:t>
+      </w:r>
+    </w:p>
+    <w:p>
+      <w:pPr>
+        <w:rPr>
+          <w:sz w:val="22"/>
+          <w:szCs w:val="22"/>
+        </w:rPr>
+      </w:pPr>
+      <w:r>
+        <w:rPr>
+          <w:sz w:val="22"/>
+          <w:szCs w:val="22"/>
+        </w:rPr>
+        <w:t>FC</w:t>
+      </w:r>
+      <w:r>
+        <w:rPr>
+          <w:sz w:val="22"/>
+          <w:szCs w:val="22"/>
+        </w:rPr>
+        <w:t>8</w:t>
+      </w:r>
+      <w:r>
+        <w:rPr>
+          <w:sz w:val="22"/>
+          <w:szCs w:val="22"/>
+        </w:rPr>
+        <w:t xml:space="preserve"> Le système doit </w:t>
+      </w:r>
+      <w:r>
+        <w:rPr>
+          <w:sz w:val="22"/>
+          <w:szCs w:val="22"/>
+        </w:rPr>
+        <w:t>se connecter</w:t>
+      </w:r>
+      <w:r>
+        <w:rPr>
+          <w:sz w:val="22"/>
+          <w:szCs w:val="22"/>
+        </w:rPr>
+        <w:t xml:space="preserve"> </w:t>
+      </w:r>
+      <w:r>
+        <w:rPr>
+          <w:sz w:val="22"/>
+          <w:szCs w:val="22"/>
+        </w:rPr>
+        <w:t>au</w:t>
+      </w:r>
+      <w:r>
+        <w:rPr>
+          <w:sz w:val="22"/>
+          <w:szCs w:val="22"/>
+        </w:rPr>
+        <w:t xml:space="preserve"> réseau informatique</w:t>
+      </w:r>
+    </w:p>
+    <w:p>
+      <w:pPr>
+        <w:rPr>
+          <w:sz w:val="28"/>
+          <w:szCs w:val="28"/>
+        </w:rPr>
+      </w:pPr>
+    </w:p>
+    <w:p>
+      <w:pPr>
+        <w:ind w:firstLine="708"/>
+        <w:rPr>
+          <w:sz w:val="28"/>
+          <w:szCs w:val="28"/>
+        </w:rPr>
+      </w:pPr>
+    </w:p>
+    <w:p>
+      <w:pPr>
+        <w:pStyle w:val="Paragraphedeliste"/>
+        <w:numPr>
+          <w:ilvl w:val="0"/>
+          <w:numId w:val="1"/>
+        </w:numPr>
+        <w:rPr>
+          <w:sz w:val="28"/>
+          <w:szCs w:val="28"/>
+        </w:rPr>
+      </w:pPr>
+      <w:r>
+        <w:rPr>
+          <w:noProof/>
+          <w:sz w:val="28"/>
+          <w:szCs w:val="28"/>
+        </w:rPr>
+        <w:lastRenderedPageBreak/>
+        <mc:AlternateContent>
+          <mc:Choice Requires="wpg">
+            <w:drawing>
+              <wp:anchor distT="0" distB="0" distL="114300" distR="114300" simplePos="0" relativeHeight="251665408" behindDoc="0" locked="0" layoutInCell="1" allowOverlap="1" wp14:anchorId="7C80E233" wp14:editId="71CB17D2">
+                <wp:simplePos x="0" y="0"/>
+                <wp:positionH relativeFrom="column">
+                  <wp:posOffset>26480</wp:posOffset>
+                </wp:positionH>
+                <wp:positionV relativeFrom="paragraph">
+                  <wp:posOffset>394615</wp:posOffset>
+                </wp:positionV>
+                <wp:extent cx="4848859" cy="2493809"/>
+                <wp:effectExtent l="0" t="0" r="28575" b="40005"/>
+                <wp:wrapNone/>
+                <wp:docPr id="39" name="Groupe 39"/>
+                <wp:cNvGraphicFramePr/>
+                <a:graphic xmlns:a="http://schemas.openxmlformats.org/drawingml/2006/main">
+                  <a:graphicData uri="http://schemas.microsoft.com/office/word/2010/wordprocessingGroup">
+                    <wpg:wgp>
+                      <wpg:cNvGrpSpPr/>
+                      <wpg:grpSpPr>
+                        <a:xfrm>
+                          <a:off x="0" y="0"/>
+                          <a:ext cx="4848859" cy="2493809"/>
+                          <a:chOff x="1628230" y="576537"/>
+                          <a:chExt cx="5201595" cy="2581753"/>
+                        </a:xfrm>
+                      </wpg:grpSpPr>
+                      <wpg:grpSp>
+                        <wpg:cNvPr id="40" name="Groupe 40"/>
+                        <wpg:cNvGrpSpPr/>
+                        <wpg:grpSpPr>
+                          <a:xfrm>
+                            <a:off x="1628230" y="576537"/>
+                            <a:ext cx="3884993" cy="2581753"/>
+                            <a:chOff x="798891" y="576537"/>
+                            <a:chExt cx="3884993" cy="2581753"/>
+                          </a:xfrm>
+                        </wpg:grpSpPr>
                         <wps:wsp>
-                          <wps:cNvPr id="27" name="Ellipse 27"/>
+                          <wps:cNvPr id="41" name="Explosion : 14 points 41"/>
                           <wps:cNvSpPr/>
                           <wps:spPr>
                             <a:xfrm>
-                              <a:off x="0" y="1690577"/>
-                              <a:ext cx="1945634" cy="1126945"/>
+                              <a:off x="2308411" y="1436159"/>
+                              <a:ext cx="2375473" cy="1722131"/>
+                            </a:xfrm>
+                            <a:prstGeom prst="irregularSeal2">
+                              <a:avLst/>
+                            </a:prstGeom>
+                          </wps:spPr>
+                          <wps:style>
+                            <a:lnRef idx="2">
+                              <a:schemeClr val="accent6">
+                                <a:shade val="50000"/>
+                              </a:schemeClr>
+                            </a:lnRef>
+                            <a:fillRef idx="1">
+                              <a:schemeClr val="accent6"/>
+                            </a:fillRef>
+                            <a:effectRef idx="0">
+                              <a:schemeClr val="accent6"/>
+                            </a:effectRef>
+                            <a:fontRef idx="minor">
+                              <a:schemeClr val="lt1"/>
+                            </a:fontRef>
+                          </wps:style>
+                          <wps:txbx>
+                            <w:txbxContent>
+                              <w:p>
+                                <w:pPr>
+                                  <w:jc w:val="center"/>
+                                  <w:rPr>
+                                    <w:sz w:val="24"/>
+                                    <w:szCs w:val="24"/>
+                                  </w:rPr>
+                                </w:pPr>
+                                <w:r>
+                                  <w:rPr>
+                                    <w:sz w:val="24"/>
+                                    <w:szCs w:val="24"/>
+                                  </w:rPr>
+                                  <w:t>Système</w:t>
+                                </w:r>
+                              </w:p>
+                            </w:txbxContent>
+                          </wps:txbx>
+                          <wps:bodyPr rot="0" spcFirstLastPara="0" vertOverflow="overflow" horzOverflow="overflow" vert="horz" wrap="square" lIns="91440" tIns="45720" rIns="91440" bIns="45720" numCol="1" spcCol="0" rtlCol="0" fromWordArt="0" anchor="ctr" anchorCtr="0" forceAA="0" compatLnSpc="1">
+                            <a:prstTxWarp prst="textNoShape">
+                              <a:avLst/>
+                            </a:prstTxWarp>
+                            <a:noAutofit/>
+                          </wps:bodyPr>
+                        </wps:wsp>
+                        <wps:wsp>
+                          <wps:cNvPr id="42" name="Ellipse 42"/>
+                          <wps:cNvSpPr/>
+                          <wps:spPr>
+                            <a:xfrm>
+                              <a:off x="798891" y="576537"/>
+                              <a:ext cx="2023098" cy="795645"/>
                             </a:xfrm>
                             <a:prstGeom prst="ellipse">
                               <a:avLst/>
@@ -396,71 +2098,16 @@
                                 <w:pPr>
                                   <w:jc w:val="center"/>
                                   <w:rPr>
-                                    <w:sz w:val="32"/>
-                                    <w:szCs w:val="32"/>
+                                    <w:sz w:val="24"/>
+                                    <w:szCs w:val="24"/>
                                   </w:rPr>
                                 </w:pPr>
                                 <w:r>
                                   <w:rPr>
-                                    <w:sz w:val="32"/>
-                                    <w:szCs w:val="32"/>
+                                    <w:sz w:val="24"/>
+                                    <w:szCs w:val="24"/>
                                   </w:rPr>
-                                  <w:t>Statistique</w:t>
-                                </w:r>
-                              </w:p>
-                            </w:txbxContent>
-                          </wps:txbx>
-                          <wps:bodyPr rot="0" spcFirstLastPara="0" vertOverflow="overflow" horzOverflow="overflow" vert="horz" wrap="square" lIns="91440" tIns="45720" rIns="91440" bIns="45720" numCol="1" spcCol="0" rtlCol="0" fromWordArt="0" anchor="ctr" anchorCtr="0" forceAA="0" compatLnSpc="1">
-                            <a:prstTxWarp prst="textNoShape">
-                              <a:avLst/>
-                            </a:prstTxWarp>
-                            <a:noAutofit/>
-                          </wps:bodyPr>
-                        </wps:wsp>
-                        <wps:wsp>
-                          <wps:cNvPr id="28" name="Ellipse 28"/>
-                          <wps:cNvSpPr/>
-                          <wps:spPr>
-                            <a:xfrm>
-                              <a:off x="3104707" y="3646968"/>
-                              <a:ext cx="1945634" cy="1126945"/>
-                            </a:xfrm>
-                            <a:prstGeom prst="ellipse">
-                              <a:avLst/>
-                            </a:prstGeom>
-                          </wps:spPr>
-                          <wps:style>
-                            <a:lnRef idx="2">
-                              <a:schemeClr val="accent1">
-                                <a:shade val="50000"/>
-                              </a:schemeClr>
-                            </a:lnRef>
-                            <a:fillRef idx="1">
-                              <a:schemeClr val="accent1"/>
-                            </a:fillRef>
-                            <a:effectRef idx="0">
-                              <a:schemeClr val="accent1"/>
-                            </a:effectRef>
-                            <a:fontRef idx="minor">
-                              <a:schemeClr val="lt1"/>
-                            </a:fontRef>
-                          </wps:style>
-                          <wps:txbx>
-                            <w:txbxContent>
-                              <w:p>
-                                <w:pPr>
-                                  <w:jc w:val="center"/>
-                                  <w:rPr>
-                                    <w:sz w:val="32"/>
-                                    <w:szCs w:val="32"/>
-                                  </w:rPr>
-                                </w:pPr>
-                                <w:r>
-                                  <w:rPr>
-                                    <w:sz w:val="32"/>
-                                    <w:szCs w:val="32"/>
-                                  </w:rPr>
-                                  <w:t>Serveur</w:t>
+                                  <w:t>Technicien</w:t>
                                 </w:r>
                               </w:p>
                             </w:txbxContent>
@@ -474,12 +2121,12 @@
                         </wps:wsp>
                       </wpg:grpSp>
                       <wps:wsp>
-                        <wps:cNvPr id="30" name="Ellipse 30"/>
+                        <wps:cNvPr id="43" name="Ellipse 43"/>
                         <wps:cNvSpPr/>
                         <wps:spPr>
                           <a:xfrm>
-                            <a:off x="350874" y="3413052"/>
-                            <a:ext cx="1945474" cy="1126799"/>
+                            <a:off x="4956295" y="577010"/>
+                            <a:ext cx="1873530" cy="918612"/>
                           </a:xfrm>
                           <a:prstGeom prst="ellipse">
                             <a:avLst/>
@@ -507,16 +2154,51 @@
                               <w:pPr>
                                 <w:jc w:val="center"/>
                                 <w:rPr>
-                                  <w:sz w:val="32"/>
-                                  <w:szCs w:val="32"/>
+                                  <w:sz w:val="24"/>
+                                  <w:szCs w:val="24"/>
                                 </w:rPr>
                               </w:pPr>
                               <w:r>
                                 <w:rPr>
-                                  <w:sz w:val="32"/>
-                                  <w:szCs w:val="32"/>
+                                  <w:sz w:val="24"/>
+                                  <w:szCs w:val="24"/>
                                 </w:rPr>
-                                <w:t>Visuel</w:t>
+                                <w:t>Sauvegarde</w:t>
+                              </w:r>
+                              <w:r>
+                                <w:rPr>
+                                  <w:sz w:val="24"/>
+                                  <w:szCs w:val="24"/>
+                                </w:rPr>
+                                <w:t>s</w:t>
+                              </w:r>
+                              <w:r>
+                                <w:rPr>
+                                  <w:sz w:val="24"/>
+                                  <w:szCs w:val="24"/>
+                                </w:rPr>
+                                <w:t xml:space="preserve"> </w:t>
+                              </w:r>
+                              <w:r>
+                                <w:rPr>
+                                  <w:sz w:val="24"/>
+                                  <w:szCs w:val="24"/>
+                                </w:rPr>
+                                <w:t xml:space="preserve">et </w:t>
+                              </w:r>
+                              <w:r>
+                                <w:rPr>
+                                  <w:sz w:val="24"/>
+                                  <w:szCs w:val="24"/>
+                                </w:rPr>
+                                <w:t>restauration</w:t>
+                              </w:r>
+                              <w:r>
+                                <w:rPr>
+                                  <w:sz w:val="24"/>
+                                  <w:szCs w:val="24"/>
+                                </w:rPr>
+                                <w:t>s</w:t>
                               </w:r>
                             </w:p>
                           </w:txbxContent>
@@ -531,317 +2213,6 @@
                     </wpg:wgp>
                   </a:graphicData>
                 </a:graphic>
-              </wp:anchor>
-            </w:drawing>
-          </mc:Choice>
-          <mc:Fallback>
-            <w:pict>
-              <v:group w14:anchorId="0C761008" id="Groupe 31" o:spid="_x0000_s1026" style="position:absolute;margin-left:-47.4pt;margin-top:26.35pt;width:559.25pt;height:375.9pt;z-index:251659264" coordsize="71024,47739" o:gfxdata="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">
-                <v:group id="Groupe 29" o:spid="_x0000_s1027" style="position:absolute;width:71024;height:47739" coordsize="71024,47739" o:gfxdata="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">
-                  <v:group id="Groupe 23" o:spid="_x0000_s1028" style="position:absolute;left:8293;width:46358;height:36128" coordsize="46357,36128" o:gfxdata="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">
-                    <v:shapetype id="_x0000_t72" coordsize="21600,21600" o:spt="72" path="m11462,4342l9722,1887,8550,6382,4502,3625r870,4192l1172,8270r2763,3322l,12877r3330,2493l1285,17825r3520,415l4917,21600,7527,18125r1173,1587l9872,17370r1740,1472l12180,15935r2762,1435l14640,14350r4237,1282l16380,12310r1890,-1020l16985,9402,21600,6645,16380,6532,18007,3172,14525,5777,14790,xe">
-                      <v:stroke joinstyle="miter"/>
-                      <v:path gradientshapeok="t" o:connecttype="custom" o:connectlocs="9722,1887;0,12877;11612,18842;21600,6645" o:connectangles="270,180,90,0" textboxrect="5372,6382,14640,15935"/>
-                    </v:shapetype>
-                    <v:shape id="Explosion : 14 points 1" o:spid="_x0000_s1029" type="#_x0000_t72" style="position:absolute;left:11673;top:14119;width:30090;height:22009;visibility:visible;mso-wrap-style:square;v-text-anchor:middle" o:gfxdata="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" fillcolor="#70ad47 [3209]" strokecolor="#375623 [1609]" strokeweight="1pt">
-                      <v:textbox>
-                        <w:txbxContent>
-                          <w:p>
-                            <w:pPr>
-                              <w:jc w:val="center"/>
-                              <w:rPr>
-                                <w:sz w:val="52"/>
-                                <w:szCs w:val="52"/>
-                              </w:rPr>
-                            </w:pPr>
-                            <w:r>
-                              <w:rPr>
-                                <w:sz w:val="44"/>
-                                <w:szCs w:val="44"/>
-                              </w:rPr>
-                              <w:t>Système</w:t>
-                            </w:r>
-                          </w:p>
-                        </w:txbxContent>
-                      </v:textbox>
-                    </v:shape>
-                    <v:oval id="Ellipse 2" o:spid="_x0000_s1030" style="position:absolute;top:1382;width:19457;height:11270;visibility:visible;mso-wrap-style:square;v-text-anchor:middle" o:gfxdata="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" fillcolor="#4472c4 [3204]" strokecolor="#1f3763 [1604]" strokeweight="1pt">
-                      <v:stroke joinstyle="miter"/>
-                      <v:textbox>
-                        <w:txbxContent>
-                          <w:p>
-                            <w:pPr>
-                              <w:jc w:val="center"/>
-                              <w:rPr>
-                                <w:sz w:val="40"/>
-                                <w:szCs w:val="40"/>
-                              </w:rPr>
-                            </w:pPr>
-                            <w:r>
-                              <w:rPr>
-                                <w:sz w:val="40"/>
-                                <w:szCs w:val="40"/>
-                              </w:rPr>
-                              <w:t>Ressources</w:t>
-                            </w:r>
-                          </w:p>
-                        </w:txbxContent>
-                      </v:textbox>
-                    </v:oval>
-                    <v:oval id="Ellipse 3" o:spid="_x0000_s1031" style="position:absolute;left:26900;width:19457;height:11270;visibility:visible;mso-wrap-style:square;v-text-anchor:middle" o:gfxdata="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" fillcolor="#4472c4 [3204]" strokecolor="#1f3763 [1604]" strokeweight="1pt">
-                      <v:stroke joinstyle="miter"/>
-                      <v:textbox>
-                        <w:txbxContent>
-                          <w:p>
-                            <w:pPr>
-                              <w:jc w:val="center"/>
-                              <w:rPr>
-                                <w:sz w:val="40"/>
-                                <w:szCs w:val="40"/>
-                              </w:rPr>
-                            </w:pPr>
-                            <w:r>
-                              <w:rPr>
-                                <w:sz w:val="40"/>
-                                <w:szCs w:val="40"/>
-                              </w:rPr>
-                              <w:t>Utilisateur</w:t>
-                            </w:r>
-                          </w:p>
-                        </w:txbxContent>
-                      </v:textbox>
-                    </v:oval>
-                  </v:group>
-                  <v:oval id="Ellipse 24" o:spid="_x0000_s1032" style="position:absolute;left:51567;top:14566;width:19457;height:11270;visibility:visible;mso-wrap-style:square;v-text-anchor:middle" o:gfxdata="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" fillcolor="#4472c4 [3204]" strokecolor="#1f3763 [1604]" strokeweight="1pt">
-                    <v:stroke joinstyle="miter"/>
-                    <v:textbox>
-                      <w:txbxContent>
-                        <w:p>
-                          <w:pPr>
-                            <w:jc w:val="center"/>
-                            <w:rPr>
-                              <w:sz w:val="32"/>
-                              <w:szCs w:val="32"/>
-                            </w:rPr>
-                          </w:pPr>
-                          <w:r>
-                            <w:rPr>
-                              <w:sz w:val="32"/>
-                              <w:szCs w:val="32"/>
-                            </w:rPr>
-                            <w:t>Réseau informatique</w:t>
-                          </w:r>
-                        </w:p>
-                      </w:txbxContent>
-                    </v:textbox>
-                  </v:oval>
-                  <v:oval id="Ellipse 25" o:spid="_x0000_s1033" style="position:absolute;left:49866;top:28707;width:19457;height:11270;visibility:visible;mso-wrap-style:square;v-text-anchor:middle" o:gfxdata="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" fillcolor="#4472c4 [3204]" strokecolor="#1f3763 [1604]" strokeweight="1pt">
-                    <v:stroke joinstyle="miter"/>
-                    <v:textbox>
-                      <w:txbxContent>
-                        <w:p>
-                          <w:pPr>
-                            <w:jc w:val="center"/>
-                            <w:rPr>
-                              <w:sz w:val="32"/>
-                              <w:szCs w:val="32"/>
-                            </w:rPr>
-                          </w:pPr>
-                          <w:r>
-                            <w:rPr>
-                              <w:sz w:val="32"/>
-                              <w:szCs w:val="32"/>
-                            </w:rPr>
-                            <w:t>Normes</w:t>
-                          </w:r>
-                        </w:p>
-                      </w:txbxContent>
-                    </v:textbox>
-                  </v:oval>
-                  <v:oval id="Ellipse 27" o:spid="_x0000_s1034" style="position:absolute;top:16905;width:19456;height:11270;visibility:visible;mso-wrap-style:square;v-text-anchor:middle" o:gfxdata="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" fillcolor="#4472c4 [3204]" strokecolor="#1f3763 [1604]" strokeweight="1pt">
-                    <v:stroke joinstyle="miter"/>
-                    <v:textbox>
-                      <w:txbxContent>
-                        <w:p>
-                          <w:pPr>
-                            <w:jc w:val="center"/>
-                            <w:rPr>
-                              <w:sz w:val="32"/>
-                              <w:szCs w:val="32"/>
-                            </w:rPr>
-                          </w:pPr>
-                          <w:r>
-                            <w:rPr>
-                              <w:sz w:val="32"/>
-                              <w:szCs w:val="32"/>
-                            </w:rPr>
-                            <w:t>Statistique</w:t>
-                          </w:r>
-                        </w:p>
-                      </w:txbxContent>
-                    </v:textbox>
-                  </v:oval>
-                  <v:oval id="Ellipse 28" o:spid="_x0000_s1035" style="position:absolute;left:31047;top:36469;width:19456;height:11270;visibility:visible;mso-wrap-style:square;v-text-anchor:middle" o:gfxdata="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" fillcolor="#4472c4 [3204]" strokecolor="#1f3763 [1604]" strokeweight="1pt">
-                    <v:stroke joinstyle="miter"/>
-                    <v:textbox>
-                      <w:txbxContent>
-                        <w:p>
-                          <w:pPr>
-                            <w:jc w:val="center"/>
-                            <w:rPr>
-                              <w:sz w:val="32"/>
-                              <w:szCs w:val="32"/>
-                            </w:rPr>
-                          </w:pPr>
-                          <w:r>
-                            <w:rPr>
-                              <w:sz w:val="32"/>
-                              <w:szCs w:val="32"/>
-                            </w:rPr>
-                            <w:t>Serveur</w:t>
-                          </w:r>
-                        </w:p>
-                      </w:txbxContent>
-                    </v:textbox>
-                  </v:oval>
-                </v:group>
-                <v:oval id="Ellipse 30" o:spid="_x0000_s1036" style="position:absolute;left:3508;top:34130;width:19455;height:11268;visibility:visible;mso-wrap-style:square;v-text-anchor:middle" o:gfxdata="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" fillcolor="#4472c4 [3204]" strokecolor="#1f3763 [1604]" strokeweight="1pt">
-                  <v:stroke joinstyle="miter"/>
-                  <v:textbox>
-                    <w:txbxContent>
-                      <w:p>
-                        <w:pPr>
-                          <w:jc w:val="center"/>
-                          <w:rPr>
-                            <w:sz w:val="32"/>
-                            <w:szCs w:val="32"/>
-                          </w:rPr>
-                        </w:pPr>
-                        <w:r>
-                          <w:rPr>
-                            <w:sz w:val="32"/>
-                            <w:szCs w:val="32"/>
-                          </w:rPr>
-                          <w:t>Visuel</w:t>
-                        </w:r>
-                      </w:p>
-                    </w:txbxContent>
-                  </v:textbox>
-                </v:oval>
-              </v:group>
-            </w:pict>
-          </mc:Fallback>
-        </mc:AlternateContent>
-      </w:r>
-    </w:p>
-    <w:p/>
-    <w:p/>
-    <w:p>
-      <w:r>
-        <w:rPr>
-          <w:noProof/>
-        </w:rPr>
-        <mc:AlternateContent>
-          <mc:Choice Requires="wps">
-            <w:drawing>
-              <wp:anchor distT="0" distB="0" distL="114300" distR="114300" simplePos="0" relativeHeight="251660288" behindDoc="0" locked="0" layoutInCell="1" allowOverlap="1" wp14:anchorId="644422F3" wp14:editId="24FDAFE0">
-                <wp:simplePos x="0" y="0"/>
-                <wp:positionH relativeFrom="column">
-                  <wp:posOffset>3087414</wp:posOffset>
-                </wp:positionH>
-                <wp:positionV relativeFrom="paragraph">
-                  <wp:posOffset>88309</wp:posOffset>
-                </wp:positionV>
-                <wp:extent cx="1169168" cy="1180214"/>
-                <wp:effectExtent l="19050" t="19050" r="31115" b="39370"/>
-                <wp:wrapNone/>
-                <wp:docPr id="32" name="Forme libre : forme 32"/>
-                <wp:cNvGraphicFramePr/>
-                <a:graphic xmlns:a="http://schemas.openxmlformats.org/drawingml/2006/main">
-                  <a:graphicData uri="http://schemas.microsoft.com/office/word/2010/wordprocessingShape">
-                    <wps:wsp>
-                      <wps:cNvSpPr/>
-                      <wps:spPr>
-                        <a:xfrm>
-                          <a:off x="0" y="0"/>
-                          <a:ext cx="1169168" cy="1180214"/>
-                        </a:xfrm>
-                        <a:custGeom>
-                          <a:avLst/>
-                          <a:gdLst>
-                            <a:gd name="connsiteX0" fmla="*/ 819209 w 819209"/>
-                            <a:gd name="connsiteY0" fmla="*/ 255182 h 1784853"/>
-                            <a:gd name="connsiteX1" fmla="*/ 128093 w 819209"/>
-                            <a:gd name="connsiteY1" fmla="*/ 1626782 h 1784853"/>
-                            <a:gd name="connsiteX2" fmla="*/ 502 w 819209"/>
-                            <a:gd name="connsiteY2" fmla="*/ 1573619 h 1784853"/>
-                            <a:gd name="connsiteX3" fmla="*/ 96196 w 819209"/>
-                            <a:gd name="connsiteY3" fmla="*/ 0 h 1784853"/>
-                          </a:gdLst>
-                          <a:ahLst/>
-                          <a:cxnLst>
-                            <a:cxn ang="0">
-                              <a:pos x="connsiteX0" y="connsiteY0"/>
-                            </a:cxn>
-                            <a:cxn ang="0">
-                              <a:pos x="connsiteX1" y="connsiteY1"/>
-                            </a:cxn>
-                            <a:cxn ang="0">
-                              <a:pos x="connsiteX2" y="connsiteY2"/>
-                            </a:cxn>
-                            <a:cxn ang="0">
-                              <a:pos x="connsiteX3" y="connsiteY3"/>
-                            </a:cxn>
-                          </a:cxnLst>
-                          <a:rect l="l" t="t" r="r" b="b"/>
-                          <a:pathLst>
-                            <a:path w="819209" h="1784853">
-                              <a:moveTo>
-                                <a:pt x="819209" y="255182"/>
-                              </a:moveTo>
-                              <a:cubicBezTo>
-                                <a:pt x="541876" y="831112"/>
-                                <a:pt x="264544" y="1407043"/>
-                                <a:pt x="128093" y="1626782"/>
-                              </a:cubicBezTo>
-                              <a:cubicBezTo>
-                                <a:pt x="-8358" y="1846521"/>
-                                <a:pt x="5818" y="1844749"/>
-                                <a:pt x="502" y="1573619"/>
-                              </a:cubicBezTo>
-                              <a:cubicBezTo>
-                                <a:pt x="-4814" y="1302489"/>
-                                <a:pt x="32400" y="217967"/>
-                                <a:pt x="96196" y="0"/>
-                              </a:cubicBezTo>
-                            </a:path>
-                          </a:pathLst>
-                        </a:custGeom>
-                        <a:ln w="57150"/>
-                      </wps:spPr>
-                      <wps:style>
-                        <a:lnRef idx="1">
-                          <a:schemeClr val="accent2"/>
-                        </a:lnRef>
-                        <a:fillRef idx="0">
-                          <a:schemeClr val="accent2"/>
-                        </a:fillRef>
-                        <a:effectRef idx="0">
-                          <a:schemeClr val="accent2"/>
-                        </a:effectRef>
-                        <a:fontRef idx="minor">
-                          <a:schemeClr val="tx1"/>
-                        </a:fontRef>
-                      </wps:style>
-                      <wps:bodyPr rot="0" spcFirstLastPara="0" vertOverflow="overflow" horzOverflow="overflow" vert="horz" wrap="square" lIns="91440" tIns="45720" rIns="91440" bIns="45720" numCol="1" spcCol="0" rtlCol="0" fromWordArt="0" anchor="ctr" anchorCtr="0" forceAA="0" compatLnSpc="1">
-                        <a:prstTxWarp prst="textNoShape">
-                          <a:avLst/>
-                        </a:prstTxWarp>
-                        <a:noAutofit/>
-                      </wps:bodyPr>
-                    </wps:wsp>
-                  </a:graphicData>
-                </a:graphic>
                 <wp14:sizeRelH relativeFrom="margin">
                   <wp14:pctWidth>0</wp14:pctWidth>
                 </wp14:sizeRelH>
@@ -853,13 +2224,123 @@
           </mc:Choice>
           <mc:Fallback>
             <w:pict>
-              <v:shape w14:anchorId="3A0E28B3" id="Forme libre : forme 32" o:spid="_x0000_s1026" style="position:absolute;margin-left:243.1pt;margin-top:6.95pt;width:92.05pt;height:92.95pt;z-index:251660288;visibility:visible;mso-wrap-style:square;mso-width-percent:0;mso-height-percent:0;mso-wrap-distance-left:9pt;mso-wrap-distance-top:0;mso-wrap-distance-right:9pt;mso-wrap-distance-bottom:0;mso-position-horizontal:absolute;mso-position-horizontal-relative:text;mso-position-vertical:absolute;mso-position-vertical-relative:text;mso-width-percent:0;mso-height-percent:0;mso-width-relative:margin;mso-height-relative:margin;v-text-anchor:middle" coordsize="819209,1784853" o:gfxdata="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" path="m819209,255182c541876,831112,264544,1407043,128093,1626782,-8358,1846521,5818,1844749,502,1573619,-4814,1302489,32400,217967,96196,e" filled="f" strokecolor="#ed7d31 [3205]" strokeweight="4.5pt">
-                <v:stroke joinstyle="miter"/>
-                <v:path arrowok="t" o:connecttype="custom" o:connectlocs="1169168,168736;182813,1075691;716,1040538;137290,0" o:connectangles="0,0,0,0"/>
-              </v:shape>
+              <v:group w14:anchorId="7C80E233" id="Groupe 39" o:spid="_x0000_s1046" style="position:absolute;left:0;text-align:left;margin-left:2.1pt;margin-top:31.05pt;width:381.8pt;height:196.35pt;z-index:251665408;mso-width-relative:margin;mso-height-relative:margin" coordorigin="16282,5765" coordsize="52015,25817" o:gfxdata="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">
+                <v:group id="Groupe 40" o:spid="_x0000_s1047" style="position:absolute;left:16282;top:5765;width:38850;height:25817" coordorigin="7988,5765" coordsize="38849,25817" o:gfxdata="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">
+                  <v:shape id="Explosion : 14 points 41" o:spid="_x0000_s1048" type="#_x0000_t72" style="position:absolute;left:23084;top:14361;width:23754;height:17221;visibility:visible;mso-wrap-style:square;v-text-anchor:middle" o:gfxdata="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" fillcolor="#70ad47 [3209]" strokecolor="#375623 [1609]" strokeweight="1pt">
+                    <v:textbox>
+                      <w:txbxContent>
+                        <w:p>
+                          <w:pPr>
+                            <w:jc w:val="center"/>
+                            <w:rPr>
+                              <w:sz w:val="24"/>
+                              <w:szCs w:val="24"/>
+                            </w:rPr>
+                          </w:pPr>
+                          <w:r>
+                            <w:rPr>
+                              <w:sz w:val="24"/>
+                              <w:szCs w:val="24"/>
+                            </w:rPr>
+                            <w:t>Système</w:t>
+                          </w:r>
+                        </w:p>
+                      </w:txbxContent>
+                    </v:textbox>
+                  </v:shape>
+                  <v:oval id="Ellipse 42" o:spid="_x0000_s1049" style="position:absolute;left:7988;top:5765;width:20231;height:7956;visibility:visible;mso-wrap-style:square;v-text-anchor:middle" o:gfxdata="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" fillcolor="#4472c4 [3204]" strokecolor="#1f3763 [1604]" strokeweight="1pt">
+                    <v:stroke joinstyle="miter"/>
+                    <v:textbox>
+                      <w:txbxContent>
+                        <w:p>
+                          <w:pPr>
+                            <w:jc w:val="center"/>
+                            <w:rPr>
+                              <w:sz w:val="24"/>
+                              <w:szCs w:val="24"/>
+                            </w:rPr>
+                          </w:pPr>
+                          <w:r>
+                            <w:rPr>
+                              <w:sz w:val="24"/>
+                              <w:szCs w:val="24"/>
+                            </w:rPr>
+                            <w:t>Technicien</w:t>
+                          </w:r>
+                        </w:p>
+                      </w:txbxContent>
+                    </v:textbox>
+                  </v:oval>
+                </v:group>
+                <v:oval id="Ellipse 43" o:spid="_x0000_s1050" style="position:absolute;left:49562;top:5770;width:18736;height:9186;visibility:visible;mso-wrap-style:square;v-text-anchor:middle" o:gfxdata="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" fillcolor="#4472c4 [3204]" strokecolor="#1f3763 [1604]" strokeweight="1pt">
+                  <v:stroke joinstyle="miter"/>
+                  <v:textbox>
+                    <w:txbxContent>
+                      <w:p>
+                        <w:pPr>
+                          <w:jc w:val="center"/>
+                          <w:rPr>
+                            <w:sz w:val="24"/>
+                            <w:szCs w:val="24"/>
+                          </w:rPr>
+                        </w:pPr>
+                        <w:r>
+                          <w:rPr>
+                            <w:sz w:val="24"/>
+                            <w:szCs w:val="24"/>
+                          </w:rPr>
+                          <w:t>Sauvegarde</w:t>
+                        </w:r>
+                        <w:r>
+                          <w:rPr>
+                            <w:sz w:val="24"/>
+                            <w:szCs w:val="24"/>
+                          </w:rPr>
+                          <w:t>s</w:t>
+                        </w:r>
+                        <w:r>
+                          <w:rPr>
+                            <w:sz w:val="24"/>
+                            <w:szCs w:val="24"/>
+                          </w:rPr>
+                          <w:t xml:space="preserve"> </w:t>
+                        </w:r>
+                        <w:r>
+                          <w:rPr>
+                            <w:sz w:val="24"/>
+                            <w:szCs w:val="24"/>
+                          </w:rPr>
+                          <w:t xml:space="preserve">et </w:t>
+                        </w:r>
+                        <w:r>
+                          <w:rPr>
+                            <w:sz w:val="24"/>
+                            <w:szCs w:val="24"/>
+                          </w:rPr>
+                          <w:t>restauration</w:t>
+                        </w:r>
+                        <w:r>
+                          <w:rPr>
+                            <w:sz w:val="24"/>
+                            <w:szCs w:val="24"/>
+                          </w:rPr>
+                          <w:t>s</w:t>
+                        </w:r>
+                      </w:p>
+                    </w:txbxContent>
+                  </v:textbox>
+                </v:oval>
+              </v:group>
             </w:pict>
           </mc:Fallback>
         </mc:AlternateContent>
+      </w:r>
+      <w:r>
+        <w:rPr>
+          <w:sz w:val="28"/>
+          <w:szCs w:val="28"/>
+        </w:rPr>
+        <w:t>Maintenance</w:t>
       </w:r>
     </w:p>
     <w:p/>
@@ -871,354 +2352,108 @@
     <w:p/>
     <w:p/>
     <w:p/>
+    <w:p>
+      <w:pPr>
+        <w:rPr>
+          <w:sz w:val="22"/>
+          <w:szCs w:val="22"/>
+        </w:rPr>
+      </w:pPr>
+    </w:p>
+    <w:p>
+      <w:pPr>
+        <w:rPr>
+          <w:sz w:val="22"/>
+          <w:szCs w:val="22"/>
+        </w:rPr>
+      </w:pPr>
+      <w:r>
+        <w:rPr>
+          <w:sz w:val="22"/>
+          <w:szCs w:val="22"/>
+        </w:rPr>
+        <w:t>FC</w:t>
+      </w:r>
+      <w:r>
+        <w:rPr>
+          <w:sz w:val="22"/>
+          <w:szCs w:val="22"/>
+        </w:rPr>
+        <w:t>9</w:t>
+      </w:r>
+      <w:r>
+        <w:rPr>
+          <w:sz w:val="22"/>
+          <w:szCs w:val="22"/>
+        </w:rPr>
+        <w:t xml:space="preserve"> Le système doit </w:t>
+      </w:r>
+      <w:r>
+        <w:rPr>
+          <w:sz w:val="22"/>
+          <w:szCs w:val="22"/>
+        </w:rPr>
+        <w:t xml:space="preserve">être </w:t>
+      </w:r>
+      <w:r>
+        <w:rPr>
+          <w:sz w:val="22"/>
+          <w:szCs w:val="22"/>
+        </w:rPr>
+        <w:t>maintenu</w:t>
+      </w:r>
+      <w:r>
+        <w:rPr>
+          <w:sz w:val="22"/>
+          <w:szCs w:val="22"/>
+        </w:rPr>
+        <w:t xml:space="preserve"> par un te</w:t>
+      </w:r>
+      <w:r>
+        <w:rPr>
+          <w:sz w:val="22"/>
+          <w:szCs w:val="22"/>
+        </w:rPr>
+        <w:t>chnicien</w:t>
+      </w:r>
+    </w:p>
+    <w:p>
+      <w:pPr>
+        <w:rPr>
+          <w:sz w:val="22"/>
+          <w:szCs w:val="22"/>
+        </w:rPr>
+      </w:pPr>
+      <w:r>
+        <w:rPr>
+          <w:sz w:val="22"/>
+          <w:szCs w:val="22"/>
+        </w:rPr>
+        <w:t>FC</w:t>
+      </w:r>
+      <w:r>
+        <w:rPr>
+          <w:sz w:val="22"/>
+          <w:szCs w:val="22"/>
+        </w:rPr>
+        <w:t>10</w:t>
+      </w:r>
+      <w:r>
+        <w:rPr>
+          <w:sz w:val="22"/>
+          <w:szCs w:val="22"/>
+        </w:rPr>
+        <w:t xml:space="preserve"> Le système doit </w:t>
+      </w:r>
+      <w:r>
+        <w:rPr>
+          <w:sz w:val="22"/>
+          <w:szCs w:val="22"/>
+        </w:rPr>
+        <w:t>faire des sauvegardes et restaurations</w:t>
+      </w:r>
+    </w:p>
     <w:p/>
-    <w:p/>
-    <w:p>
-      <w:pPr>
-        <w:rPr>
-          <w:sz w:val="36"/>
-          <w:szCs w:val="36"/>
-        </w:rPr>
-      </w:pPr>
-    </w:p>
-    <w:p>
-      <w:pPr>
-        <w:rPr>
-          <w:sz w:val="36"/>
-          <w:szCs w:val="36"/>
-        </w:rPr>
-      </w:pPr>
-      <w:r>
-        <w:rPr>
-          <w:sz w:val="36"/>
-          <w:szCs w:val="36"/>
-        </w:rPr>
-        <w:t xml:space="preserve">FP1 </w:t>
-      </w:r>
-      <w:r>
-        <w:rPr>
-          <w:sz w:val="36"/>
-          <w:szCs w:val="36"/>
-        </w:rPr>
-        <w:t>Le système permet</w:t>
-      </w:r>
-      <w:r>
-        <w:rPr>
-          <w:sz w:val="36"/>
-          <w:szCs w:val="36"/>
-        </w:rPr>
-        <w:t xml:space="preserve"> à l’utilisateur de gérer des ressources</w:t>
-      </w:r>
-    </w:p>
-    <w:p>
-      <w:pPr>
-        <w:rPr>
-          <w:sz w:val="36"/>
-          <w:szCs w:val="36"/>
-        </w:rPr>
-      </w:pPr>
-      <w:r>
-        <w:rPr>
-          <w:sz w:val="36"/>
-          <w:szCs w:val="36"/>
-        </w:rPr>
-        <w:t xml:space="preserve">FP2 </w:t>
-      </w:r>
-      <w:r>
-        <w:rPr>
-          <w:sz w:val="36"/>
-          <w:szCs w:val="36"/>
-        </w:rPr>
-        <w:t>Le système permet</w:t>
-      </w:r>
-      <w:r>
-        <w:rPr>
-          <w:sz w:val="36"/>
-          <w:szCs w:val="36"/>
-        </w:rPr>
-        <w:t xml:space="preserve"> la communication entre utilisateur</w:t>
-      </w:r>
-    </w:p>
-    <w:p>
-      <w:pPr>
-        <w:rPr>
-          <w:sz w:val="36"/>
-          <w:szCs w:val="36"/>
-        </w:rPr>
-      </w:pPr>
-      <w:r>
-        <w:rPr>
-          <w:sz w:val="36"/>
-          <w:szCs w:val="36"/>
-        </w:rPr>
-        <w:t xml:space="preserve">FP3 Le système permet aux ressources d’être stocké sur la </w:t>
-      </w:r>
-      <w:r>
-        <w:rPr>
-          <w:sz w:val="36"/>
-          <w:szCs w:val="36"/>
-        </w:rPr>
-        <w:t>Serveur</w:t>
-      </w:r>
-    </w:p>
-    <w:p>
-      <w:pPr>
-        <w:rPr>
-          <w:sz w:val="36"/>
-          <w:szCs w:val="36"/>
-        </w:rPr>
-      </w:pPr>
-      <w:r>
-        <w:rPr>
-          <w:sz w:val="36"/>
-          <w:szCs w:val="36"/>
-        </w:rPr>
-        <w:t>FP4 le système permet aux utilisateurs de s’enregistrer sur le serveur</w:t>
-      </w:r>
-    </w:p>
-    <w:p>
-      <w:pPr>
-        <w:rPr>
-          <w:sz w:val="36"/>
-          <w:szCs w:val="36"/>
-        </w:rPr>
-      </w:pPr>
-      <w:r>
-        <w:rPr>
-          <w:sz w:val="36"/>
-          <w:szCs w:val="36"/>
-        </w:rPr>
-        <w:t xml:space="preserve">FS1 </w:t>
-      </w:r>
-      <w:r>
-        <w:rPr>
-          <w:sz w:val="36"/>
-          <w:szCs w:val="36"/>
-        </w:rPr>
-        <w:t>Le système permet</w:t>
-      </w:r>
-      <w:r>
-        <w:rPr>
-          <w:sz w:val="36"/>
-          <w:szCs w:val="36"/>
-        </w:rPr>
-        <w:t xml:space="preserve"> à l’utilisateur d’avoir des statistiques</w:t>
-      </w:r>
-    </w:p>
-    <w:p>
-      <w:pPr>
-        <w:rPr>
-          <w:sz w:val="36"/>
-          <w:szCs w:val="36"/>
-        </w:rPr>
-      </w:pPr>
-      <w:r>
-        <w:rPr>
-          <w:sz w:val="36"/>
-          <w:szCs w:val="36"/>
-        </w:rPr>
-        <w:lastRenderedPageBreak/>
-        <w:t xml:space="preserve">FS2 </w:t>
-      </w:r>
-      <w:r>
-        <w:rPr>
-          <w:sz w:val="36"/>
-          <w:szCs w:val="36"/>
-        </w:rPr>
-        <w:t>Le système permet</w:t>
-      </w:r>
-      <w:r>
-        <w:rPr>
-          <w:sz w:val="36"/>
-          <w:szCs w:val="36"/>
-        </w:rPr>
-        <w:t xml:space="preserve"> aux ressources d’être stocké dans le réseau informatique</w:t>
-      </w:r>
-    </w:p>
-    <w:p>
-      <w:pPr>
-        <w:rPr>
-          <w:sz w:val="36"/>
-          <w:szCs w:val="36"/>
-        </w:rPr>
-      </w:pPr>
-      <w:r>
-        <w:rPr>
-          <w:sz w:val="36"/>
-          <w:szCs w:val="36"/>
-        </w:rPr>
-        <w:t xml:space="preserve">FC1 </w:t>
-      </w:r>
-      <w:r>
-        <w:rPr>
-          <w:sz w:val="36"/>
-          <w:szCs w:val="36"/>
-        </w:rPr>
-        <w:t xml:space="preserve">Le système </w:t>
-      </w:r>
-      <w:r>
-        <w:rPr>
-          <w:sz w:val="36"/>
-          <w:szCs w:val="36"/>
-        </w:rPr>
-        <w:t xml:space="preserve">doit suivre les normes </w:t>
-      </w:r>
-    </w:p>
-    <w:p>
-      <w:pPr>
-        <w:rPr>
-          <w:sz w:val="36"/>
-          <w:szCs w:val="36"/>
-        </w:rPr>
-      </w:pPr>
-      <w:r>
-        <w:rPr>
-          <w:sz w:val="36"/>
-          <w:szCs w:val="36"/>
-        </w:rPr>
-        <w:t xml:space="preserve">FC2 </w:t>
-      </w:r>
-      <w:r>
-        <w:rPr>
-          <w:sz w:val="36"/>
-          <w:szCs w:val="36"/>
-        </w:rPr>
-        <w:t xml:space="preserve">Le système </w:t>
-      </w:r>
-      <w:r>
-        <w:rPr>
-          <w:sz w:val="36"/>
-          <w:szCs w:val="36"/>
-        </w:rPr>
-        <w:t>doit utiliser le réseau informatique</w:t>
-      </w:r>
-    </w:p>
-    <w:p>
-      <w:pPr>
-        <w:rPr>
-          <w:sz w:val="36"/>
-          <w:szCs w:val="36"/>
-        </w:rPr>
-      </w:pPr>
-      <w:r>
-        <w:rPr>
-          <w:sz w:val="36"/>
-          <w:szCs w:val="36"/>
-        </w:rPr>
-        <w:t xml:space="preserve">FC3 </w:t>
-      </w:r>
-      <w:r>
-        <w:rPr>
-          <w:sz w:val="36"/>
-          <w:szCs w:val="36"/>
-        </w:rPr>
-        <w:t xml:space="preserve">Le système </w:t>
-      </w:r>
-      <w:r>
-        <w:rPr>
-          <w:sz w:val="36"/>
-          <w:szCs w:val="36"/>
-        </w:rPr>
-        <w:t>doit</w:t>
-      </w:r>
-    </w:p>
-    <w:p>
-      <w:pPr>
-        <w:rPr>
-          <w:sz w:val="36"/>
-          <w:szCs w:val="36"/>
-        </w:rPr>
-      </w:pPr>
-      <w:r>
-        <w:rPr>
-          <w:sz w:val="36"/>
-          <w:szCs w:val="36"/>
-        </w:rPr>
-        <w:t xml:space="preserve">FC4 </w:t>
-      </w:r>
-      <w:r>
-        <w:rPr>
-          <w:sz w:val="36"/>
-          <w:szCs w:val="36"/>
-        </w:rPr>
-        <w:t xml:space="preserve">Le système </w:t>
-      </w:r>
-      <w:r>
-        <w:rPr>
-          <w:sz w:val="36"/>
-          <w:szCs w:val="36"/>
-        </w:rPr>
-        <w:t>doit</w:t>
-      </w:r>
-    </w:p>
-    <w:p>
-      <w:pPr>
-        <w:rPr>
-          <w:sz w:val="36"/>
-          <w:szCs w:val="36"/>
-        </w:rPr>
-      </w:pPr>
-      <w:r>
-        <w:rPr>
-          <w:sz w:val="36"/>
-          <w:szCs w:val="36"/>
-        </w:rPr>
-        <w:t xml:space="preserve">FC5 </w:t>
-      </w:r>
-      <w:r>
-        <w:rPr>
-          <w:sz w:val="36"/>
-          <w:szCs w:val="36"/>
-        </w:rPr>
-        <w:t xml:space="preserve">Le système </w:t>
-      </w:r>
-      <w:r>
-        <w:rPr>
-          <w:sz w:val="36"/>
-          <w:szCs w:val="36"/>
-        </w:rPr>
-        <w:t>doit</w:t>
-      </w:r>
-    </w:p>
-    <w:p>
-      <w:pPr>
-        <w:pStyle w:val="Paragraphedeliste"/>
-        <w:numPr>
-          <w:ilvl w:val="0"/>
-          <w:numId w:val="1"/>
-        </w:numPr>
-      </w:pPr>
-      <w:r>
-        <w:t>Installation</w:t>
-      </w:r>
-    </w:p>
-    <w:p>
-      <w:pPr>
-        <w:ind w:firstLine="708"/>
-      </w:pPr>
-    </w:p>
-    <w:p>
-      <w:pPr>
-        <w:ind w:firstLine="708"/>
-      </w:pPr>
-    </w:p>
-    <w:p>
-      <w:pPr>
-        <w:ind w:firstLine="708"/>
-      </w:pPr>
-    </w:p>
-    <w:p>
-      <w:pPr>
-        <w:pStyle w:val="Paragraphedeliste"/>
-        <w:numPr>
-          <w:ilvl w:val="0"/>
-          <w:numId w:val="1"/>
-        </w:numPr>
-      </w:pPr>
-      <w:r>
-        <w:t>Maintenance</w:t>
-      </w:r>
-    </w:p>
     <w:p/>
     <w:sectPr>
       <w:pgSz w:w="11906" w:h="16838"/>
@@ -1347,15 +2582,6 @@
   </w:abstractNum>
   <w:num w:numId="1">
     <w:abstractNumId w:val="0"/>
-    <w:lvlOverride w:ilvl="0"/>
-    <w:lvlOverride w:ilvl="1"/>
-    <w:lvlOverride w:ilvl="2"/>
-    <w:lvlOverride w:ilvl="3"/>
-    <w:lvlOverride w:ilvl="4"/>
-    <w:lvlOverride w:ilvl="5"/>
-    <w:lvlOverride w:ilvl="6"/>
-    <w:lvlOverride w:ilvl="7"/>
-    <w:lvlOverride w:ilvl="8"/>
   </w:num>
 </w:numbering>
 </file>
